--- a/rangeet-CV-2020.docx
+++ b/rangeet-CV-2020.docx
@@ -2131,7 +2131,7 @@
                 </mc:Choice>
                 <mc:Fallback>
                   <w:pict>
-                    <v:shapetype w14:anchorId="04E8CC30" id="_x0000_t32" coordsize="21600,21600" o:spt="32" o:oned="t" path="m,l21600,21600e" filled="f">
+                    <v:shapetype w14:anchorId="6BC89921" id="_x0000_t32" coordsize="21600,21600" o:spt="32" o:oned="t" path="m,l21600,21600e" filled="f">
                       <v:path arrowok="t" fillok="f" o:connecttype="none"/>
                       <o:lock v:ext="edit" shapetype="t"/>
                     </v:shapetype>
@@ -2361,7 +2361,47 @@
                 <w:sz w:val="22"/>
                 <w:szCs w:val="22"/>
               </w:rPr>
-              <w:t xml:space="preserve">University of Houston, M.S.                                                                                                           </w:t>
+              <w:t>University of Houston</w:t>
+            </w:r>
+            <w:r>
+              <w:rPr>
+                <w:rFonts w:asciiTheme="minorHAnsi" w:hAnsiTheme="minorHAnsi" w:cs="Arial"/>
+                <w:b/>
+                <w:bCs/>
+                <w:color w:val="auto"/>
+                <w:sz w:val="22"/>
+                <w:szCs w:val="22"/>
+              </w:rPr>
+              <w:t xml:space="preserve"> </w:t>
+            </w:r>
+            <w:r>
+              <w:rPr>
+                <w:rFonts w:asciiTheme="minorHAnsi" w:hAnsiTheme="minorHAnsi" w:cs="Arial"/>
+                <w:bCs/>
+                <w:sz w:val="22"/>
+                <w:szCs w:val="22"/>
+              </w:rPr>
+              <w:t xml:space="preserve">– </w:t>
+            </w:r>
+            <w:r>
+              <w:rPr>
+                <w:rFonts w:asciiTheme="minorHAnsi" w:hAnsiTheme="minorHAnsi" w:cs="Arial"/>
+                <w:bCs/>
+                <w:sz w:val="22"/>
+                <w:szCs w:val="22"/>
+              </w:rPr>
+              <w:t>M.S.</w:t>
+            </w:r>
+            <w:r>
+              <w:rPr>
+                <w:rFonts w:asciiTheme="minorHAnsi" w:hAnsiTheme="minorHAnsi" w:cs="Arial"/>
+                <w:b/>
+                <w:bCs/>
+                <w:color w:val="auto"/>
+                <w:sz w:val="22"/>
+                <w:szCs w:val="22"/>
+              </w:rPr>
+              <w:t xml:space="preserve">                                                                                                          </w:t>
             </w:r>
             <w:r>
               <w:rPr>
@@ -2719,7 +2759,7 @@
                 </mc:Choice>
                 <mc:Fallback>
                   <w:pict>
-                    <v:shape w14:anchorId="55C796EE" id="AutoShape 25" o:spid="_x0000_s1026" type="#_x0000_t32" style="position:absolute;margin-left:1.05pt;margin-top:.5pt;width:467.25pt;height:0;z-index:251751424;visibility:visible;mso-wrap-style:square;mso-width-percent:0;mso-height-percent:0;mso-wrap-distance-left:9pt;mso-wrap-distance-top:0;mso-wrap-distance-right:9pt;mso-wrap-distance-bottom:0;mso-position-horizontal:absolute;mso-position-horizontal-relative:text;mso-position-vertical:absolute;mso-position-vertical-relative:text;mso-width-percent:0;mso-height-percent:0;mso-width-relative:page;mso-height-relative:page" o:gfxdata="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" strokeweight=".25pt"/>
+                    <v:shape w14:anchorId="45535263" id="AutoShape 25" o:spid="_x0000_s1026" type="#_x0000_t32" style="position:absolute;margin-left:1.05pt;margin-top:.5pt;width:467.25pt;height:0;z-index:251751424;visibility:visible;mso-wrap-style:square;mso-width-percent:0;mso-height-percent:0;mso-wrap-distance-left:9pt;mso-wrap-distance-top:0;mso-wrap-distance-right:9pt;mso-wrap-distance-bottom:0;mso-position-horizontal:absolute;mso-position-horizontal-relative:text;mso-position-vertical:absolute;mso-position-vertical-relative:text;mso-width-percent:0;mso-height-percent:0;mso-width-relative:page;mso-height-relative:page" o:gfxdata="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" strokeweight=".25pt"/>
                   </w:pict>
                 </mc:Fallback>
               </mc:AlternateContent>
@@ -3611,7 +3651,7 @@
                 </mc:Choice>
                 <mc:Fallback>
                   <w:pict>
-                    <v:shape w14:anchorId="36845946" id="AutoShape 8" o:spid="_x0000_s1026" type="#_x0000_t32" style="position:absolute;margin-left:-.45pt;margin-top:17.15pt;width:467.25pt;height:0;z-index:251754496;visibility:visible;mso-wrap-style:square;mso-width-percent:0;mso-height-percent:0;mso-wrap-distance-left:9pt;mso-wrap-distance-top:0;mso-wrap-distance-right:9pt;mso-wrap-distance-bottom:0;mso-position-horizontal:absolute;mso-position-horizontal-relative:text;mso-position-vertical:absolute;mso-position-vertical-relative:text;mso-width-percent:0;mso-height-percent:0;mso-width-relative:page;mso-height-relative:page" o:gfxdata="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" strokeweight=".25pt"/>
+                    <v:shape w14:anchorId="3D1B863E" id="AutoShape 8" o:spid="_x0000_s1026" type="#_x0000_t32" style="position:absolute;margin-left:-.45pt;margin-top:17.15pt;width:467.25pt;height:0;z-index:251754496;visibility:visible;mso-wrap-style:square;mso-width-percent:0;mso-height-percent:0;mso-wrap-distance-left:9pt;mso-wrap-distance-top:0;mso-wrap-distance-right:9pt;mso-wrap-distance-bottom:0;mso-position-horizontal:absolute;mso-position-horizontal-relative:text;mso-position-vertical:absolute;mso-position-vertical-relative:text;mso-width-percent:0;mso-height-percent:0;mso-width-relative:page;mso-height-relative:page" o:gfxdata="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" strokeweight=".25pt"/>
                   </w:pict>
                 </mc:Fallback>
               </mc:AlternateContent>
@@ -4493,7 +4533,7 @@
                       </mc:Choice>
                       <mc:Fallback>
                         <w:pict>
-                          <v:shape w14:anchorId="696F2028" id="AutoShape 6" o:spid="_x0000_s1026" type="#_x0000_t32" style="position:absolute;margin-left:1.8pt;margin-top:.15pt;width:467.25pt;height:0;z-index:251762688;visibility:visible;mso-wrap-style:square;mso-width-percent:0;mso-height-percent:0;mso-wrap-distance-left:9pt;mso-wrap-distance-top:0;mso-wrap-distance-right:9pt;mso-wrap-distance-bottom:0;mso-position-horizontal:absolute;mso-position-horizontal-relative:text;mso-position-vertical:absolute;mso-position-vertical-relative:text;mso-width-percent:0;mso-height-percent:0;mso-width-relative:page;mso-height-relative:page" o:gfxdata="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" strokeweight=".25pt"/>
+                          <v:shape w14:anchorId="46275AF9" id="AutoShape 6" o:spid="_x0000_s1026" type="#_x0000_t32" style="position:absolute;margin-left:1.8pt;margin-top:.15pt;width:467.25pt;height:0;z-index:251762688;visibility:visible;mso-wrap-style:square;mso-width-percent:0;mso-height-percent:0;mso-wrap-distance-left:9pt;mso-wrap-distance-top:0;mso-wrap-distance-right:9pt;mso-wrap-distance-bottom:0;mso-position-horizontal:absolute;mso-position-horizontal-relative:text;mso-position-vertical:absolute;mso-position-vertical-relative:text;mso-width-percent:0;mso-height-percent:0;mso-width-relative:page;mso-height-relative:page" o:gfxdata="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" strokeweight=".25pt"/>
                         </w:pict>
                       </mc:Fallback>
                     </mc:AlternateContent>
@@ -4599,7 +4639,43 @@
                       <w:sz w:val="22"/>
                       <w:szCs w:val="22"/>
                     </w:rPr>
-                    <w:t>Graded, mentored 40+ students from 300+ class.</w:t>
+                    <w:t xml:space="preserve">Graded, mentored 40+ students from </w:t>
+                  </w:r>
+                  <w:r>
+                    <w:rPr>
+                      <w:rFonts w:asciiTheme="minorHAnsi" w:hAnsiTheme="minorHAnsi" w:cs="Arial"/>
+                      <w:color w:val="auto"/>
+                      <w:sz w:val="22"/>
+                      <w:szCs w:val="22"/>
+                    </w:rPr>
+                    <w:t xml:space="preserve">a class of </w:t>
+                  </w:r>
+                  <w:r>
+                    <w:rPr>
+                      <w:rFonts w:asciiTheme="minorHAnsi" w:hAnsiTheme="minorHAnsi" w:cs="Arial"/>
+                      <w:color w:val="auto"/>
+                      <w:sz w:val="22"/>
+                      <w:szCs w:val="22"/>
+                    </w:rPr>
+                    <w:t xml:space="preserve">300+ </w:t>
+                  </w:r>
+                  <w:r>
+                    <w:rPr>
+                      <w:rFonts w:asciiTheme="minorHAnsi" w:hAnsiTheme="minorHAnsi" w:cs="Arial"/>
+                      <w:color w:val="auto"/>
+                      <w:sz w:val="22"/>
+                      <w:szCs w:val="22"/>
+                    </w:rPr>
+                    <w:t>student</w:t>
+                  </w:r>
+                  <w:r>
+                    <w:rPr>
+                      <w:rFonts w:asciiTheme="minorHAnsi" w:hAnsiTheme="minorHAnsi" w:cs="Arial"/>
+                      <w:color w:val="auto"/>
+                      <w:sz w:val="22"/>
+                      <w:szCs w:val="22"/>
+                    </w:rPr>
+                    <w:t>.</w:t>
                   </w:r>
                 </w:p>
                 <w:p>
@@ -4783,7 +4859,7 @@
                 </mc:Choice>
                 <mc:Fallback>
                   <w:pict>
-                    <v:shape w14:anchorId="4A77A624" id="AutoShape 18" o:spid="_x0000_s1026" type="#_x0000_t32" style="position:absolute;margin-left:1.8pt;margin-top:16.5pt;width:467.25pt;height:0;z-index:251756544;visibility:visible;mso-wrap-style:square;mso-width-percent:0;mso-height-percent:0;mso-wrap-distance-left:9pt;mso-wrap-distance-top:0;mso-wrap-distance-right:9pt;mso-wrap-distance-bottom:0;mso-position-horizontal:absolute;mso-position-horizontal-relative:text;mso-position-vertical:absolute;mso-position-vertical-relative:text;mso-width-percent:0;mso-height-percent:0;mso-width-relative:page;mso-height-relative:page" o:gfxdata="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" strokeweight=".25pt"/>
+                    <v:shape w14:anchorId="318511B4" id="AutoShape 18" o:spid="_x0000_s1026" type="#_x0000_t32" style="position:absolute;margin-left:1.8pt;margin-top:16.5pt;width:467.25pt;height:0;z-index:251756544;visibility:visible;mso-wrap-style:square;mso-width-percent:0;mso-height-percent:0;mso-wrap-distance-left:9pt;mso-wrap-distance-top:0;mso-wrap-distance-right:9pt;mso-wrap-distance-bottom:0;mso-position-horizontal:absolute;mso-position-horizontal-relative:text;mso-position-vertical:absolute;mso-position-vertical-relative:text;mso-width-percent:0;mso-height-percent:0;mso-width-relative:page;mso-height-relative:page" o:gfxdata="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" strokeweight=".25pt"/>
                   </w:pict>
                 </mc:Fallback>
               </mc:AlternateContent>
@@ -5078,7 +5154,7 @@
                 </mc:Choice>
                 <mc:Fallback>
                   <w:pict>
-                    <v:shape w14:anchorId="35968A00" id="AutoShape 18" o:spid="_x0000_s1026" type="#_x0000_t32" style="position:absolute;margin-left:1.8pt;margin-top:16.5pt;width:467.25pt;height:0;z-index:251770880;visibility:visible;mso-wrap-style:square;mso-width-percent:0;mso-height-percent:0;mso-wrap-distance-left:9pt;mso-wrap-distance-top:0;mso-wrap-distance-right:9pt;mso-wrap-distance-bottom:0;mso-position-horizontal:absolute;mso-position-horizontal-relative:text;mso-position-vertical:absolute;mso-position-vertical-relative:text;mso-width-percent:0;mso-height-percent:0;mso-width-relative:page;mso-height-relative:page" o:gfxdata="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" strokeweight=".25pt"/>
+                    <v:shape w14:anchorId="0E18290F" id="AutoShape 18" o:spid="_x0000_s1026" type="#_x0000_t32" style="position:absolute;margin-left:1.8pt;margin-top:16.5pt;width:467.25pt;height:0;z-index:251770880;visibility:visible;mso-wrap-style:square;mso-width-percent:0;mso-height-percent:0;mso-wrap-distance-left:9pt;mso-wrap-distance-top:0;mso-wrap-distance-right:9pt;mso-wrap-distance-bottom:0;mso-position-horizontal:absolute;mso-position-horizontal-relative:text;mso-position-vertical:absolute;mso-position-vertical-relative:text;mso-width-percent:0;mso-height-percent:0;mso-width-relative:page;mso-height-relative:page" o:gfxdata="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" strokeweight=".25pt"/>
                   </w:pict>
                 </mc:Fallback>
               </mc:AlternateContent>

--- a/rangeet-CV-2020.docx
+++ b/rangeet-CV-2020.docx
@@ -1,6 +1,6 @@
 
 <file path=word/document.xml><?xml version="1.0" encoding="utf-8"?>
-<w:document xmlns:wpc="http://schemas.microsoft.com/office/word/2010/wordprocessingCanvas" xmlns:cx="http://schemas.microsoft.com/office/drawing/2014/chartex" xmlns:cx1="http://schemas.microsoft.com/office/drawing/2015/9/8/chartex" xmlns:cx2="http://schemas.microsoft.com/office/drawing/2015/10/21/chartex" xmlns:cx3="http://schemas.microsoft.com/office/drawing/2016/5/9/chartex" xmlns:cx4="http://schemas.microsoft.com/office/drawing/2016/5/10/chartex" xmlns:cx5="http://schemas.microsoft.com/office/drawing/2016/5/11/chartex" xmlns:cx6="http://schemas.microsoft.com/office/drawing/2016/5/12/chartex" xmlns:cx7="http://schemas.microsoft.com/office/drawing/2016/5/13/chartex" xmlns:cx8="http://schemas.microsoft.com/office/drawing/2016/5/14/chartex" xmlns:mc="http://schemas.openxmlformats.org/markup-compatibility/2006" xmlns:aink="http://schemas.microsoft.com/office/drawing/2016/ink" xmlns:am3d="http://schemas.microsoft.com/office/drawing/2017/model3d" xmlns:o="urn:schemas-microsoft-com:office:office" xmlns:r="http://schemas.openxmlformats.org/officeDocument/2006/relationships" xmlns:m="http://schemas.openxmlformats.org/officeDocument/2006/math" xmlns:v="urn:schemas-microsoft-com:vml" xmlns:wp14="http://schemas.microsoft.com/office/word/2010/wordprocessingDrawing" xmlns:wp="http://schemas.openxmlformats.org/drawingml/2006/wordprocessingDrawing" xmlns:w10="urn:schemas-microsoft-com:office:word" xmlns:w="http://schemas.openxmlformats.org/wordprocessingml/2006/main" xmlns:w14="http://schemas.microsoft.com/office/word/2010/wordml" xmlns:w15="http://schemas.microsoft.com/office/word/2012/wordml" xmlns:w16cex="http://schemas.microsoft.com/office/word/2018/wordml/cex" xmlns:w16cid="http://schemas.microsoft.com/office/word/2016/wordml/cid" xmlns:w16="http://schemas.microsoft.com/office/word/2018/wordml" xmlns:w16se="http://schemas.microsoft.com/office/word/2015/wordml/symex" xmlns:wpg="http://schemas.microsoft.com/office/word/2010/wordprocessingGroup" xmlns:wpi="http://schemas.microsoft.com/office/word/2010/wordprocessingInk" xmlns:wne="http://schemas.microsoft.com/office/word/2006/wordml" xmlns:wps="http://schemas.microsoft.com/office/word/2010/wordprocessingShape" mc:Ignorable="w14 w15 w16se w16cid w16 w16cex wp14">
+<w:document xmlns:wpc="http://schemas.microsoft.com/office/word/2010/wordprocessingCanvas" xmlns:cx="http://schemas.microsoft.com/office/drawing/2014/chartex" xmlns:cx1="http://schemas.microsoft.com/office/drawing/2015/9/8/chartex" xmlns:cx2="http://schemas.microsoft.com/office/drawing/2015/10/21/chartex" xmlns:cx3="http://schemas.microsoft.com/office/drawing/2016/5/9/chartex" xmlns:cx4="http://schemas.microsoft.com/office/drawing/2016/5/10/chartex" xmlns:cx5="http://schemas.microsoft.com/office/drawing/2016/5/11/chartex" xmlns:cx6="http://schemas.microsoft.com/office/drawing/2016/5/12/chartex" xmlns:cx7="http://schemas.microsoft.com/office/drawing/2016/5/13/chartex" xmlns:cx8="http://schemas.microsoft.com/office/drawing/2016/5/14/chartex" xmlns:mc="http://schemas.openxmlformats.org/markup-compatibility/2006" xmlns:aink="http://schemas.microsoft.com/office/drawing/2016/ink" xmlns:am3d="http://schemas.microsoft.com/office/drawing/2017/model3d" xmlns:o="urn:schemas-microsoft-com:office:office" xmlns:r="http://schemas.openxmlformats.org/officeDocument/2006/relationships" xmlns:m="http://schemas.openxmlformats.org/officeDocument/2006/math" xmlns:v="urn:schemas-microsoft-com:vml" xmlns:wp14="http://schemas.microsoft.com/office/word/2010/wordprocessingDrawing" xmlns:wp="http://schemas.openxmlformats.org/drawingml/2006/wordprocessingDrawing" xmlns:w10="urn:schemas-microsoft-com:office:word" xmlns:w="http://schemas.openxmlformats.org/wordprocessingml/2006/main" xmlns:w14="http://schemas.microsoft.com/office/word/2010/wordml" xmlns:w15="http://schemas.microsoft.com/office/word/2012/wordml" xmlns:w16cid="http://schemas.microsoft.com/office/word/2016/wordml/cid" xmlns:w16se="http://schemas.microsoft.com/office/word/2015/wordml/symex" xmlns:wpg="http://schemas.microsoft.com/office/word/2010/wordprocessingGroup" xmlns:wpi="http://schemas.microsoft.com/office/word/2010/wordprocessingInk" xmlns:wne="http://schemas.microsoft.com/office/word/2006/wordml" xmlns:wps="http://schemas.microsoft.com/office/word/2010/wordprocessingShape" mc:Ignorable="w14 w15 w16se w16cid wp14">
   <w:body>
     <w:tbl>
       <w:tblPr>
@@ -449,7 +449,7 @@
                     </wp:anchor>
                   </w:drawing>
                 </mc:Choice>
-                <mc:Fallback>
+                <mc:Fallback xmlns:w16="http://schemas.microsoft.com/office/word/2018/wordml" xmlns:w16cex="http://schemas.microsoft.com/office/word/2018/wordml/cex">
                   <w:pict>
                     <v:shapetype w14:anchorId="3A951F1A" id="_x0000_t32" coordsize="21600,21600" o:spt="32" o:oned="t" path="m,l21600,21600e" filled="f">
                       <v:path arrowok="t" fillok="f" o:connecttype="none"/>
@@ -561,8 +561,20 @@
                 <w:sz w:val="22"/>
                 <w:szCs w:val="22"/>
               </w:rPr>
-              <w:t xml:space="preserve"> (Nachi) Nagappan</w:t>
-            </w:r>
+              <w:t xml:space="preserve"> (Nachi) </w:t>
+            </w:r>
+            <w:proofErr w:type="spellStart"/>
+            <w:r>
+              <w:rPr>
+                <w:rFonts w:asciiTheme="minorHAnsi" w:hAnsiTheme="minorHAnsi" w:cs="Arial"/>
+                <w:b/>
+                <w:bCs/>
+                <w:sz w:val="22"/>
+                <w:szCs w:val="22"/>
+              </w:rPr>
+              <w:t>Nagappan</w:t>
+            </w:r>
+            <w:proofErr w:type="spellEnd"/>
             <w:r>
               <w:rPr>
                 <w:rFonts w:asciiTheme="minorHAnsi" w:hAnsiTheme="minorHAnsi" w:cs="Arial"/>
@@ -1109,7 +1121,7 @@
                     </wp:anchor>
                   </w:drawing>
                 </mc:Choice>
-                <mc:Fallback>
+                <mc:Fallback xmlns:w16="http://schemas.microsoft.com/office/word/2018/wordml" xmlns:w16cex="http://schemas.microsoft.com/office/word/2018/wordml/cex">
                   <w:pict>
                     <v:shape w14:anchorId="25AD874A" id="AutoShape 5" o:spid="_x0000_s1026" type="#_x0000_t32" style="position:absolute;margin-left:-.45pt;margin-top:18.3pt;width:467.25pt;height:0;z-index:251660288;visibility:visible;mso-wrap-style:square;mso-width-percent:0;mso-height-percent:0;mso-wrap-distance-left:9pt;mso-wrap-distance-top:0;mso-wrap-distance-right:9pt;mso-wrap-distance-bottom:0;mso-position-horizontal:absolute;mso-position-horizontal-relative:text;mso-position-vertical:absolute;mso-position-vertical-relative:text;mso-width-percent:0;mso-height-percent:0;mso-width-relative:page;mso-height-relative:page" o:gfxdata="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" strokeweight=".25pt"/>
                   </w:pict>
@@ -1572,6 +1584,157 @@
               </w:rPr>
               <w:t>University of Houston</w:t>
             </w:r>
+            <w:r>
+              <w:rPr>
+                <w:rFonts w:asciiTheme="minorHAnsi" w:hAnsiTheme="minorHAnsi" w:cs="Arial"/>
+                <w:b/>
+                <w:bCs/>
+                <w:color w:val="000000"/>
+                <w:sz w:val="22"/>
+                <w:szCs w:val="22"/>
+              </w:rPr>
+              <w:t xml:space="preserve"> - </w:t>
+            </w:r>
+            <w:r>
+              <w:rPr>
+                <w:rFonts w:asciiTheme="minorHAnsi" w:hAnsiTheme="minorHAnsi" w:cs="Arial"/>
+                <w:bCs/>
+                <w:color w:val="000000"/>
+                <w:sz w:val="22"/>
+                <w:szCs w:val="22"/>
+              </w:rPr>
+              <w:t>Research Assistant</w:t>
+            </w:r>
+            <w:r>
+              <w:rPr>
+                <w:rFonts w:asciiTheme="minorHAnsi" w:hAnsiTheme="minorHAnsi" w:cs="Arial"/>
+                <w:bCs/>
+                <w:color w:val="000000"/>
+                <w:sz w:val="22"/>
+                <w:szCs w:val="22"/>
+              </w:rPr>
+              <w:t xml:space="preserve"> – </w:t>
+            </w:r>
+            <w:r>
+              <w:rPr>
+                <w:rFonts w:asciiTheme="minorHAnsi" w:hAnsiTheme="minorHAnsi" w:cs="Arial"/>
+                <w:bCs/>
+                <w:color w:val="000000"/>
+                <w:sz w:val="22"/>
+                <w:szCs w:val="22"/>
+              </w:rPr>
+              <w:t>Measurement and Evaluation</w:t>
+            </w:r>
+            <w:r>
+              <w:rPr>
+                <w:rFonts w:asciiTheme="minorHAnsi" w:hAnsiTheme="minorHAnsi" w:cs="Arial"/>
+                <w:bCs/>
+                <w:color w:val="000000"/>
+                <w:sz w:val="22"/>
+                <w:szCs w:val="22"/>
+              </w:rPr>
+              <w:t xml:space="preserve"> group</w:t>
+            </w:r>
+            <w:r>
+              <w:rPr>
+                <w:rFonts w:asciiTheme="minorHAnsi" w:hAnsiTheme="minorHAnsi" w:cs="Arial"/>
+                <w:bCs/>
+                <w:color w:val="000000"/>
+                <w:sz w:val="22"/>
+                <w:szCs w:val="22"/>
+              </w:rPr>
+              <w:t xml:space="preserve">.            </w:t>
+            </w:r>
+            <w:r>
+              <w:rPr>
+                <w:rFonts w:asciiTheme="minorHAnsi" w:hAnsiTheme="minorHAnsi" w:cs="Arial"/>
+                <w:bCs/>
+                <w:color w:val="000000"/>
+                <w:sz w:val="22"/>
+                <w:szCs w:val="22"/>
+              </w:rPr>
+              <w:t>(</w:t>
+            </w:r>
+            <w:r>
+              <w:rPr>
+                <w:rFonts w:asciiTheme="minorHAnsi" w:hAnsiTheme="minorHAnsi" w:cs="Arial"/>
+                <w:bCs/>
+                <w:color w:val="000000"/>
+                <w:sz w:val="22"/>
+                <w:szCs w:val="22"/>
+              </w:rPr>
+              <w:t>Jan</w:t>
+            </w:r>
+            <w:r>
+              <w:rPr>
+                <w:rFonts w:asciiTheme="minorHAnsi" w:hAnsiTheme="minorHAnsi" w:cs="Arial"/>
+                <w:bCs/>
+                <w:color w:val="000000"/>
+                <w:sz w:val="22"/>
+                <w:szCs w:val="22"/>
+              </w:rPr>
+              <w:t xml:space="preserve"> </w:t>
+            </w:r>
+            <w:r>
+              <w:rPr>
+                <w:rFonts w:asciiTheme="minorHAnsi" w:hAnsiTheme="minorHAnsi" w:cs="Arial"/>
+                <w:bCs/>
+                <w:color w:val="000000"/>
+                <w:sz w:val="22"/>
+                <w:szCs w:val="22"/>
+              </w:rPr>
+              <w:t>17</w:t>
+            </w:r>
+            <w:r>
+              <w:rPr>
+                <w:rFonts w:asciiTheme="minorHAnsi" w:hAnsiTheme="minorHAnsi" w:cs="Arial"/>
+                <w:bCs/>
+                <w:color w:val="000000"/>
+                <w:sz w:val="22"/>
+                <w:szCs w:val="22"/>
+              </w:rPr>
+              <w:t xml:space="preserve"> - </w:t>
+            </w:r>
+            <w:r>
+              <w:rPr>
+                <w:rFonts w:asciiTheme="minorHAnsi" w:hAnsiTheme="minorHAnsi" w:cs="Arial"/>
+                <w:bCs/>
+                <w:color w:val="000000"/>
+                <w:sz w:val="22"/>
+                <w:szCs w:val="22"/>
+              </w:rPr>
+              <w:t>May</w:t>
+            </w:r>
+            <w:r>
+              <w:rPr>
+                <w:rFonts w:asciiTheme="minorHAnsi" w:hAnsiTheme="minorHAnsi" w:cs="Arial"/>
+                <w:bCs/>
+                <w:color w:val="000000"/>
+                <w:sz w:val="22"/>
+                <w:szCs w:val="22"/>
+              </w:rPr>
+              <w:t xml:space="preserve"> </w:t>
+            </w:r>
+            <w:r>
+              <w:rPr>
+                <w:rFonts w:asciiTheme="minorHAnsi" w:hAnsiTheme="minorHAnsi" w:cs="Arial"/>
+                <w:bCs/>
+                <w:color w:val="000000"/>
+                <w:sz w:val="22"/>
+                <w:szCs w:val="22"/>
+              </w:rPr>
+              <w:t>18</w:t>
+            </w:r>
+            <w:r>
+              <w:rPr>
+                <w:rFonts w:asciiTheme="minorHAnsi" w:hAnsiTheme="minorHAnsi" w:cs="Arial"/>
+                <w:bCs/>
+                <w:color w:val="000000"/>
+                <w:sz w:val="22"/>
+                <w:szCs w:val="22"/>
+              </w:rPr>
+              <w:t>)</w:t>
+            </w:r>
           </w:p>
           <w:p>
             <w:pPr>
@@ -1581,221 +1744,6 @@
               <w:jc w:val="both"/>
               <w:rPr>
                 <w:rFonts w:asciiTheme="minorHAnsi" w:hAnsiTheme="minorHAnsi" w:cs="Arial"/>
-                <w:bCs/>
-                <w:color w:val="000000"/>
-                <w:sz w:val="22"/>
-                <w:szCs w:val="22"/>
-              </w:rPr>
-            </w:pPr>
-            <w:r>
-              <w:rPr>
-                <w:rFonts w:asciiTheme="minorHAnsi" w:hAnsiTheme="minorHAnsi" w:cs="Arial"/>
-                <w:bCs/>
-                <w:color w:val="000000"/>
-                <w:sz w:val="22"/>
-                <w:szCs w:val="22"/>
-              </w:rPr>
-              <w:t>Research Assistant</w:t>
-            </w:r>
-            <w:r>
-              <w:rPr>
-                <w:rFonts w:asciiTheme="minorHAnsi" w:hAnsiTheme="minorHAnsi" w:cs="Arial"/>
-                <w:bCs/>
-                <w:color w:val="000000"/>
-                <w:sz w:val="22"/>
-                <w:szCs w:val="22"/>
-              </w:rPr>
-              <w:t xml:space="preserve"> – </w:t>
-            </w:r>
-            <w:r>
-              <w:rPr>
-                <w:rFonts w:asciiTheme="minorHAnsi" w:hAnsiTheme="minorHAnsi" w:cs="Arial"/>
-                <w:bCs/>
-                <w:color w:val="000000"/>
-                <w:sz w:val="22"/>
-                <w:szCs w:val="22"/>
-              </w:rPr>
-              <w:t>Measurement and Evaluation</w:t>
-            </w:r>
-            <w:r>
-              <w:rPr>
-                <w:rFonts w:asciiTheme="minorHAnsi" w:hAnsiTheme="minorHAnsi" w:cs="Arial"/>
-                <w:bCs/>
-                <w:color w:val="000000"/>
-                <w:sz w:val="22"/>
-                <w:szCs w:val="22"/>
-              </w:rPr>
-              <w:t xml:space="preserve"> group</w:t>
-            </w:r>
-            <w:r>
-              <w:rPr>
-                <w:rFonts w:asciiTheme="minorHAnsi" w:hAnsiTheme="minorHAnsi" w:cs="Arial"/>
-                <w:bCs/>
-                <w:color w:val="000000"/>
-                <w:sz w:val="22"/>
-                <w:szCs w:val="22"/>
-              </w:rPr>
-              <w:tab/>
-            </w:r>
-            <w:r>
-              <w:rPr>
-                <w:rFonts w:asciiTheme="minorHAnsi" w:hAnsiTheme="minorHAnsi" w:cs="Arial"/>
-                <w:bCs/>
-                <w:color w:val="000000"/>
-                <w:sz w:val="22"/>
-                <w:szCs w:val="22"/>
-              </w:rPr>
-              <w:tab/>
-            </w:r>
-            <w:r>
-              <w:rPr>
-                <w:rFonts w:asciiTheme="minorHAnsi" w:hAnsiTheme="minorHAnsi" w:cs="Arial"/>
-                <w:bCs/>
-                <w:color w:val="000000"/>
-                <w:sz w:val="22"/>
-                <w:szCs w:val="22"/>
-              </w:rPr>
-              <w:tab/>
-            </w:r>
-            <w:r>
-              <w:rPr>
-                <w:rFonts w:asciiTheme="minorHAnsi" w:hAnsiTheme="minorHAnsi" w:cs="Arial"/>
-                <w:bCs/>
-                <w:color w:val="000000"/>
-                <w:sz w:val="22"/>
-                <w:szCs w:val="22"/>
-              </w:rPr>
-              <w:t xml:space="preserve">        </w:t>
-            </w:r>
-            <w:r>
-              <w:rPr>
-                <w:rFonts w:asciiTheme="minorHAnsi" w:hAnsiTheme="minorHAnsi" w:cs="Arial"/>
-                <w:bCs/>
-                <w:color w:val="000000"/>
-                <w:sz w:val="22"/>
-                <w:szCs w:val="22"/>
-              </w:rPr>
-              <w:t xml:space="preserve"> </w:t>
-            </w:r>
-            <w:r>
-              <w:rPr>
-                <w:rFonts w:asciiTheme="minorHAnsi" w:hAnsiTheme="minorHAnsi" w:cs="Arial"/>
-                <w:bCs/>
-                <w:color w:val="000000"/>
-                <w:sz w:val="22"/>
-                <w:szCs w:val="22"/>
-              </w:rPr>
-              <w:t xml:space="preserve">  </w:t>
-            </w:r>
-            <w:r>
-              <w:rPr>
-                <w:rFonts w:asciiTheme="minorHAnsi" w:hAnsiTheme="minorHAnsi" w:cs="Arial"/>
-                <w:bCs/>
-                <w:color w:val="000000"/>
-                <w:sz w:val="22"/>
-                <w:szCs w:val="22"/>
-              </w:rPr>
-              <w:t xml:space="preserve">  </w:t>
-            </w:r>
-            <w:r>
-              <w:rPr>
-                <w:rFonts w:asciiTheme="minorHAnsi" w:hAnsiTheme="minorHAnsi" w:cs="Arial"/>
-                <w:bCs/>
-                <w:color w:val="000000"/>
-                <w:sz w:val="22"/>
-                <w:szCs w:val="22"/>
-              </w:rPr>
-              <w:t>(</w:t>
-            </w:r>
-            <w:r>
-              <w:rPr>
-                <w:rFonts w:asciiTheme="minorHAnsi" w:hAnsiTheme="minorHAnsi" w:cs="Arial"/>
-                <w:bCs/>
-                <w:color w:val="000000"/>
-                <w:sz w:val="22"/>
-                <w:szCs w:val="22"/>
-              </w:rPr>
-              <w:t>Jan</w:t>
-            </w:r>
-            <w:r>
-              <w:rPr>
-                <w:rFonts w:asciiTheme="minorHAnsi" w:hAnsiTheme="minorHAnsi" w:cs="Arial"/>
-                <w:bCs/>
-                <w:color w:val="000000"/>
-                <w:sz w:val="22"/>
-                <w:szCs w:val="22"/>
-              </w:rPr>
-              <w:t xml:space="preserve"> </w:t>
-            </w:r>
-            <w:r>
-              <w:rPr>
-                <w:rFonts w:asciiTheme="minorHAnsi" w:hAnsiTheme="minorHAnsi" w:cs="Arial"/>
-                <w:bCs/>
-                <w:color w:val="000000"/>
-                <w:sz w:val="22"/>
-                <w:szCs w:val="22"/>
-              </w:rPr>
-              <w:t>17</w:t>
-            </w:r>
-            <w:r>
-              <w:rPr>
-                <w:rFonts w:asciiTheme="minorHAnsi" w:hAnsiTheme="minorHAnsi" w:cs="Arial"/>
-                <w:bCs/>
-                <w:color w:val="000000"/>
-                <w:sz w:val="22"/>
-                <w:szCs w:val="22"/>
-              </w:rPr>
-              <w:t xml:space="preserve"> - </w:t>
-            </w:r>
-            <w:r>
-              <w:rPr>
-                <w:rFonts w:asciiTheme="minorHAnsi" w:hAnsiTheme="minorHAnsi" w:cs="Arial"/>
-                <w:bCs/>
-                <w:color w:val="000000"/>
-                <w:sz w:val="22"/>
-                <w:szCs w:val="22"/>
-              </w:rPr>
-              <w:t>May</w:t>
-            </w:r>
-            <w:r>
-              <w:rPr>
-                <w:rFonts w:asciiTheme="minorHAnsi" w:hAnsiTheme="minorHAnsi" w:cs="Arial"/>
-                <w:bCs/>
-                <w:color w:val="000000"/>
-                <w:sz w:val="22"/>
-                <w:szCs w:val="22"/>
-              </w:rPr>
-              <w:t xml:space="preserve"> </w:t>
-            </w:r>
-            <w:r>
-              <w:rPr>
-                <w:rFonts w:asciiTheme="minorHAnsi" w:hAnsiTheme="minorHAnsi" w:cs="Arial"/>
-                <w:bCs/>
-                <w:color w:val="000000"/>
-                <w:sz w:val="22"/>
-                <w:szCs w:val="22"/>
-              </w:rPr>
-              <w:t>18</w:t>
-            </w:r>
-            <w:r>
-              <w:rPr>
-                <w:rFonts w:asciiTheme="minorHAnsi" w:hAnsiTheme="minorHAnsi" w:cs="Arial"/>
-                <w:bCs/>
-                <w:color w:val="000000"/>
-                <w:sz w:val="22"/>
-                <w:szCs w:val="22"/>
-              </w:rPr>
-              <w:t>)</w:t>
-            </w:r>
-          </w:p>
-          <w:p>
-            <w:pPr>
-              <w:autoSpaceDE w:val="0"/>
-              <w:autoSpaceDN w:val="0"/>
-              <w:adjustRightInd w:val="0"/>
-              <w:jc w:val="both"/>
-              <w:rPr>
-                <w:rFonts w:asciiTheme="minorHAnsi" w:hAnsiTheme="minorHAnsi" w:cs="Arial"/>
                 <w:color w:val="000000"/>
                 <w:sz w:val="22"/>
                 <w:szCs w:val="22"/>
@@ -1827,26 +1775,21 @@
               </w:rPr>
               <w:t>Infosys Limited</w:t>
             </w:r>
-          </w:p>
-          <w:p>
-            <w:pPr>
-              <w:autoSpaceDE w:val="0"/>
-              <w:autoSpaceDN w:val="0"/>
-              <w:adjustRightInd w:val="0"/>
-              <w:jc w:val="both"/>
-              <w:rPr>
-                <w:rFonts w:asciiTheme="minorHAnsi" w:hAnsiTheme="minorHAnsi" w:cs="Arial"/>
-                <w:bCs/>
-                <w:color w:val="000000"/>
-                <w:sz w:val="22"/>
-                <w:szCs w:val="22"/>
-              </w:rPr>
-            </w:pPr>
-            <w:r>
-              <w:rPr>
-                <w:rFonts w:asciiTheme="minorHAnsi" w:hAnsiTheme="minorHAnsi" w:cs="Arial"/>
-                <w:bCs/>
-                <w:color w:val="000000"/>
+            <w:r>
+              <w:rPr>
+                <w:rFonts w:asciiTheme="minorHAnsi" w:hAnsiTheme="minorHAnsi" w:cs="Arial"/>
+                <w:b/>
+                <w:bCs/>
+                <w:color w:val="auto"/>
+                <w:sz w:val="22"/>
+                <w:szCs w:val="22"/>
+              </w:rPr>
+              <w:t xml:space="preserve"> - </w:t>
+            </w:r>
+            <w:r>
+              <w:rPr>
+                <w:rFonts w:asciiTheme="minorHAnsi" w:hAnsiTheme="minorHAnsi" w:cs="Arial"/>
+                <w:bCs/>
                 <w:sz w:val="22"/>
                 <w:szCs w:val="22"/>
               </w:rPr>
@@ -1856,7 +1799,6 @@
               <w:rPr>
                 <w:rFonts w:asciiTheme="minorHAnsi" w:hAnsiTheme="minorHAnsi" w:cs="Arial"/>
                 <w:bCs/>
-                <w:color w:val="000000"/>
                 <w:sz w:val="22"/>
                 <w:szCs w:val="22"/>
               </w:rPr>
@@ -1866,7 +1808,6 @@
               <w:rPr>
                 <w:rFonts w:asciiTheme="minorHAnsi" w:hAnsiTheme="minorHAnsi" w:cs="Arial"/>
                 <w:bCs/>
-                <w:color w:val="000000"/>
                 <w:sz w:val="22"/>
                 <w:szCs w:val="22"/>
               </w:rPr>
@@ -1877,7 +1818,6 @@
               <w:rPr>
                 <w:rFonts w:asciiTheme="minorHAnsi" w:hAnsiTheme="minorHAnsi" w:cs="Arial"/>
                 <w:bCs/>
-                <w:color w:val="000000"/>
                 <w:sz w:val="22"/>
                 <w:szCs w:val="22"/>
               </w:rPr>
@@ -1887,7 +1827,6 @@
               <w:rPr>
                 <w:rFonts w:asciiTheme="minorHAnsi" w:hAnsiTheme="minorHAnsi" w:cs="Arial"/>
                 <w:bCs/>
-                <w:color w:val="000000"/>
                 <w:sz w:val="22"/>
                 <w:szCs w:val="22"/>
               </w:rPr>
@@ -1897,7 +1836,6 @@
               <w:rPr>
                 <w:rFonts w:asciiTheme="minorHAnsi" w:hAnsiTheme="minorHAnsi" w:cs="Arial"/>
                 <w:bCs/>
-                <w:color w:val="000000"/>
                 <w:sz w:val="22"/>
                 <w:szCs w:val="22"/>
               </w:rPr>
@@ -1907,7 +1845,6 @@
               <w:rPr>
                 <w:rFonts w:asciiTheme="minorHAnsi" w:hAnsiTheme="minorHAnsi" w:cs="Arial"/>
                 <w:bCs/>
-                <w:color w:val="000000"/>
                 <w:sz w:val="22"/>
                 <w:szCs w:val="22"/>
               </w:rPr>
@@ -1917,18 +1854,26 @@
               <w:rPr>
                 <w:rFonts w:asciiTheme="minorHAnsi" w:hAnsiTheme="minorHAnsi" w:cs="Arial"/>
                 <w:bCs/>
-                <w:color w:val="000000"/>
                 <w:sz w:val="22"/>
                 <w:szCs w:val="22"/>
               </w:rPr>
               <w:tab/>
-              <w:t xml:space="preserve">       </w:t>
-            </w:r>
-            <w:r>
-              <w:rPr>
-                <w:rFonts w:asciiTheme="minorHAnsi" w:hAnsiTheme="minorHAnsi" w:cs="Arial"/>
-                <w:bCs/>
-                <w:color w:val="000000"/>
+              <w:t xml:space="preserve">     </w:t>
+            </w:r>
+            <w:proofErr w:type="gramStart"/>
+            <w:r>
+              <w:rPr>
+                <w:rFonts w:asciiTheme="minorHAnsi" w:hAnsiTheme="minorHAnsi" w:cs="Arial"/>
+                <w:bCs/>
+                <w:sz w:val="22"/>
+                <w:szCs w:val="22"/>
+              </w:rPr>
+              <w:t xml:space="preserve">  </w:t>
+            </w:r>
+            <w:r>
+              <w:rPr>
+                <w:rFonts w:asciiTheme="minorHAnsi" w:hAnsiTheme="minorHAnsi" w:cs="Arial"/>
+                <w:bCs/>
                 <w:sz w:val="22"/>
                 <w:szCs w:val="22"/>
               </w:rPr>
@@ -1938,37 +1883,16 @@
               <w:rPr>
                 <w:rFonts w:asciiTheme="minorHAnsi" w:hAnsiTheme="minorHAnsi" w:cs="Arial"/>
                 <w:bCs/>
-                <w:color w:val="000000"/>
-                <w:sz w:val="22"/>
-                <w:szCs w:val="22"/>
-              </w:rPr>
-              <w:t xml:space="preserve">    </w:t>
-            </w:r>
-            <w:r>
-              <w:rPr>
-                <w:rFonts w:asciiTheme="minorHAnsi" w:hAnsiTheme="minorHAnsi" w:cs="Arial"/>
-                <w:bCs/>
-                <w:color w:val="000000"/>
-                <w:sz w:val="22"/>
-                <w:szCs w:val="22"/>
-              </w:rPr>
-              <w:t xml:space="preserve">                         </w:t>
-            </w:r>
-            <w:r>
-              <w:rPr>
-                <w:rFonts w:asciiTheme="minorHAnsi" w:hAnsiTheme="minorHAnsi" w:cs="Arial"/>
-                <w:bCs/>
-                <w:color w:val="000000"/>
                 <w:sz w:val="22"/>
                 <w:szCs w:val="22"/>
               </w:rPr>
               <w:t>(</w:t>
             </w:r>
-            <w:r>
-              <w:rPr>
-                <w:rFonts w:asciiTheme="minorHAnsi" w:hAnsiTheme="minorHAnsi" w:cs="Arial"/>
-                <w:bCs/>
-                <w:color w:val="000000"/>
+            <w:proofErr w:type="gramEnd"/>
+            <w:r>
+              <w:rPr>
+                <w:rFonts w:asciiTheme="minorHAnsi" w:hAnsiTheme="minorHAnsi" w:cs="Arial"/>
+                <w:bCs/>
                 <w:sz w:val="22"/>
                 <w:szCs w:val="22"/>
               </w:rPr>
@@ -1978,7 +1902,6 @@
               <w:rPr>
                 <w:rFonts w:asciiTheme="minorHAnsi" w:hAnsiTheme="minorHAnsi" w:cs="Arial"/>
                 <w:bCs/>
-                <w:color w:val="000000"/>
                 <w:sz w:val="22"/>
                 <w:szCs w:val="22"/>
               </w:rPr>
@@ -1988,7 +1911,6 @@
               <w:rPr>
                 <w:rFonts w:asciiTheme="minorHAnsi" w:hAnsiTheme="minorHAnsi" w:cs="Arial"/>
                 <w:bCs/>
-                <w:color w:val="000000"/>
                 <w:sz w:val="22"/>
                 <w:szCs w:val="22"/>
               </w:rPr>
@@ -1998,7 +1920,6 @@
               <w:rPr>
                 <w:rFonts w:asciiTheme="minorHAnsi" w:hAnsiTheme="minorHAnsi" w:cs="Arial"/>
                 <w:bCs/>
-                <w:color w:val="000000"/>
                 <w:sz w:val="22"/>
                 <w:szCs w:val="22"/>
               </w:rPr>
@@ -2008,7 +1929,6 @@
               <w:rPr>
                 <w:rFonts w:asciiTheme="minorHAnsi" w:hAnsiTheme="minorHAnsi" w:cs="Arial"/>
                 <w:bCs/>
-                <w:color w:val="000000"/>
                 <w:sz w:val="22"/>
                 <w:szCs w:val="22"/>
               </w:rPr>
@@ -2018,7 +1938,6 @@
               <w:rPr>
                 <w:rFonts w:asciiTheme="minorHAnsi" w:hAnsiTheme="minorHAnsi" w:cs="Arial"/>
                 <w:bCs/>
-                <w:color w:val="000000"/>
                 <w:sz w:val="22"/>
                 <w:szCs w:val="22"/>
               </w:rPr>
@@ -2129,7 +2048,7 @@
                     </wp:anchor>
                   </w:drawing>
                 </mc:Choice>
-                <mc:Fallback>
+                <mc:Fallback xmlns:w16="http://schemas.microsoft.com/office/word/2018/wordml" xmlns:w16cex="http://schemas.microsoft.com/office/word/2018/wordml/cex">
                   <w:pict>
                     <v:shapetype w14:anchorId="6BC89921" id="_x0000_t32" coordsize="21600,21600" o:spt="32" o:oned="t" path="m,l21600,21600e" filled="f">
                       <v:path arrowok="t" fillok="f" o:connecttype="none"/>
@@ -2206,8 +2125,9 @@
                 <w:sz w:val="22"/>
                 <w:szCs w:val="22"/>
               </w:rPr>
-              <w:t xml:space="preserve"> – </w:t>
-            </w:r>
+              <w:t xml:space="preserve"> – PhD                                                                                                      </w:t>
+            </w:r>
+            <w:proofErr w:type="gramStart"/>
             <w:r>
               <w:rPr>
                 <w:rFonts w:asciiTheme="minorHAnsi" w:hAnsiTheme="minorHAnsi" w:cs="Arial"/>
@@ -2216,8 +2136,9 @@
                 <w:sz w:val="22"/>
                 <w:szCs w:val="22"/>
               </w:rPr>
-              <w:t>PhD</w:t>
-            </w:r>
+              <w:t xml:space="preserve">   (</w:t>
+            </w:r>
+            <w:proofErr w:type="gramEnd"/>
             <w:r>
               <w:rPr>
                 <w:rFonts w:asciiTheme="minorHAnsi" w:hAnsiTheme="minorHAnsi" w:cs="Arial"/>
@@ -2226,27 +2147,7 @@
                 <w:sz w:val="22"/>
                 <w:szCs w:val="22"/>
               </w:rPr>
-              <w:t xml:space="preserve">                                                                </w:t>
-            </w:r>
-            <w:r>
-              <w:rPr>
-                <w:rFonts w:asciiTheme="minorHAnsi" w:hAnsiTheme="minorHAnsi" w:cs="Arial"/>
-                <w:bCs/>
-                <w:color w:val="000000"/>
-                <w:sz w:val="22"/>
-                <w:szCs w:val="22"/>
-              </w:rPr>
-              <w:t xml:space="preserve">                                         </w:t>
-            </w:r>
-            <w:r>
-              <w:rPr>
-                <w:rFonts w:asciiTheme="minorHAnsi" w:hAnsiTheme="minorHAnsi" w:cs="Arial"/>
-                <w:bCs/>
-                <w:color w:val="000000"/>
-                <w:sz w:val="22"/>
-                <w:szCs w:val="22"/>
-              </w:rPr>
-              <w:t>(Aug</w:t>
+              <w:t>Aug</w:t>
             </w:r>
             <w:r>
               <w:rPr>
@@ -2352,7 +2253,12 @@
                 <w:szCs w:val="22"/>
               </w:rPr>
             </w:pPr>
-            <w:r>
+          </w:p>
+          <w:p>
+            <w:pPr>
+              <w:pStyle w:val="BodyTextIndent2"/>
+              <w:ind w:left="0" w:firstLine="0"/>
+              <w:jc w:val="both"/>
               <w:rPr>
                 <w:rFonts w:asciiTheme="minorHAnsi" w:hAnsiTheme="minorHAnsi" w:cs="Arial"/>
                 <w:b/>
@@ -2361,6 +2267,19 @@
                 <w:sz w:val="22"/>
                 <w:szCs w:val="22"/>
               </w:rPr>
+            </w:pPr>
+            <w:bookmarkStart w:id="0" w:name="_GoBack"/>
+            <w:bookmarkEnd w:id="0"/>
+            <w:r>
+              <w:rPr>
+                <w:rFonts w:asciiTheme="minorHAnsi" w:hAnsiTheme="minorHAnsi" w:cs="Arial"/>
+                <w:b/>
+                <w:bCs/>
+                <w:color w:val="auto"/>
+                <w:sz w:val="22"/>
+                <w:szCs w:val="22"/>
+              </w:rPr>
+              <w:lastRenderedPageBreak/>
               <w:t>University of Houston</w:t>
             </w:r>
             <w:r>
@@ -2381,16 +2300,7 @@
                 <w:sz w:val="22"/>
                 <w:szCs w:val="22"/>
               </w:rPr>
-              <w:t xml:space="preserve">– </w:t>
-            </w:r>
-            <w:r>
-              <w:rPr>
-                <w:rFonts w:asciiTheme="minorHAnsi" w:hAnsiTheme="minorHAnsi" w:cs="Arial"/>
-                <w:bCs/>
-                <w:sz w:val="22"/>
-                <w:szCs w:val="22"/>
-              </w:rPr>
-              <w:t>M.S.</w:t>
+              <w:t>– M.S.</w:t>
             </w:r>
             <w:r>
               <w:rPr>
@@ -2419,25 +2329,7 @@
                 <w:sz w:val="22"/>
                 <w:szCs w:val="22"/>
               </w:rPr>
-              <w:t>Aug</w:t>
-            </w:r>
-            <w:r>
-              <w:rPr>
-                <w:rFonts w:asciiTheme="minorHAnsi" w:hAnsiTheme="minorHAnsi" w:cs="Arial"/>
-                <w:bCs/>
-                <w:sz w:val="22"/>
-                <w:szCs w:val="22"/>
-              </w:rPr>
-              <w:t xml:space="preserve"> 1</w:t>
-            </w:r>
-            <w:r>
-              <w:rPr>
-                <w:rFonts w:asciiTheme="minorHAnsi" w:hAnsiTheme="minorHAnsi" w:cs="Arial"/>
-                <w:bCs/>
-                <w:sz w:val="22"/>
-                <w:szCs w:val="22"/>
-              </w:rPr>
-              <w:t>6</w:t>
+              <w:t>Aug 16</w:t>
             </w:r>
             <w:r>
               <w:rPr>
@@ -2473,16 +2365,7 @@
                 <w:sz w:val="22"/>
                 <w:szCs w:val="22"/>
               </w:rPr>
-              <w:t>1</w:t>
-            </w:r>
-            <w:r>
-              <w:rPr>
-                <w:rFonts w:asciiTheme="minorHAnsi" w:hAnsiTheme="minorHAnsi" w:cs="Arial"/>
-                <w:bCs/>
-                <w:sz w:val="22"/>
-                <w:szCs w:val="22"/>
-              </w:rPr>
-              <w:t>8</w:t>
+              <w:t>18</w:t>
             </w:r>
             <w:r>
               <w:rPr>
@@ -2757,7 +2640,7 @@
                     </wp:anchor>
                   </w:drawing>
                 </mc:Choice>
-                <mc:Fallback>
+                <mc:Fallback xmlns:w16="http://schemas.microsoft.com/office/word/2018/wordml" xmlns:w16cex="http://schemas.microsoft.com/office/word/2018/wordml/cex">
                   <w:pict>
                     <v:shape w14:anchorId="45535263" id="AutoShape 25" o:spid="_x0000_s1026" type="#_x0000_t32" style="position:absolute;margin-left:1.05pt;margin-top:.5pt;width:467.25pt;height:0;z-index:251751424;visibility:visible;mso-wrap-style:square;mso-width-percent:0;mso-height-percent:0;mso-wrap-distance-left:9pt;mso-wrap-distance-top:0;mso-wrap-distance-right:9pt;mso-wrap-distance-bottom:0;mso-position-horizontal:absolute;mso-position-horizontal-relative:text;mso-position-vertical:absolute;mso-position-vertical-relative:text;mso-width-percent:0;mso-height-percent:0;mso-width-relative:page;mso-height-relative:page" o:gfxdata="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" strokeweight=".25pt"/>
                   </w:pict>
@@ -2789,7 +2672,15 @@
                 <w:sz w:val="22"/>
                 <w:szCs w:val="22"/>
               </w:rPr>
-              <w:t xml:space="preserve">Rangeet Pan and </w:t>
+              <w:t>Rangeet Pan</w:t>
+            </w:r>
+            <w:r>
+              <w:rPr>
+                <w:rFonts w:asciiTheme="minorHAnsi" w:hAnsiTheme="minorHAnsi" w:cs="Arial"/>
+                <w:sz w:val="22"/>
+                <w:szCs w:val="22"/>
+              </w:rPr>
+              <w:t xml:space="preserve">, Vu Le, </w:t>
             </w:r>
             <w:proofErr w:type="spellStart"/>
             <w:r>
@@ -2798,7 +2689,7 @@
                 <w:sz w:val="22"/>
                 <w:szCs w:val="22"/>
               </w:rPr>
-              <w:t>Hridesh</w:t>
+              <w:t>Nachiappan</w:t>
             </w:r>
             <w:proofErr w:type="spellEnd"/>
             <w:r>
@@ -2816,7 +2707,7 @@
                 <w:sz w:val="22"/>
                 <w:szCs w:val="22"/>
               </w:rPr>
-              <w:t>Rajan</w:t>
+              <w:t>Nagappan</w:t>
             </w:r>
             <w:proofErr w:type="spellEnd"/>
             <w:r>
@@ -2825,41 +2716,130 @@
                 <w:sz w:val="22"/>
                 <w:szCs w:val="22"/>
               </w:rPr>
-              <w:t>. “On Decomposing a Deep Neural Network into Modules.”, ESEC/FSE</w:t>
-            </w:r>
-            <w:r>
-              <w:rPr>
-                <w:rFonts w:asciiTheme="minorHAnsi" w:hAnsiTheme="minorHAnsi" w:cs="Arial"/>
-                <w:sz w:val="22"/>
-                <w:szCs w:val="22"/>
-              </w:rPr>
-              <w:t>, 20</w:t>
-            </w:r>
-            <w:r>
-              <w:rPr>
-                <w:rFonts w:asciiTheme="minorHAnsi" w:hAnsiTheme="minorHAnsi" w:cs="Arial"/>
-                <w:sz w:val="22"/>
-                <w:szCs w:val="22"/>
-              </w:rPr>
-              <w:t>20 (</w:t>
+              <w:t xml:space="preserve">, </w:t>
+            </w:r>
+            <w:proofErr w:type="spellStart"/>
+            <w:r>
+              <w:rPr>
+                <w:rFonts w:asciiTheme="minorHAnsi" w:hAnsiTheme="minorHAnsi" w:cs="Arial"/>
+                <w:sz w:val="22"/>
+                <w:szCs w:val="22"/>
+              </w:rPr>
+              <w:t>Sumit</w:t>
+            </w:r>
+            <w:proofErr w:type="spellEnd"/>
+            <w:r>
+              <w:rPr>
+                <w:rFonts w:asciiTheme="minorHAnsi" w:hAnsiTheme="minorHAnsi" w:cs="Arial"/>
+                <w:sz w:val="22"/>
+                <w:szCs w:val="22"/>
+              </w:rPr>
+              <w:t xml:space="preserve"> </w:t>
+            </w:r>
+            <w:proofErr w:type="spellStart"/>
+            <w:r>
+              <w:rPr>
+                <w:rFonts w:asciiTheme="minorHAnsi" w:hAnsiTheme="minorHAnsi" w:cs="Arial"/>
+                <w:sz w:val="22"/>
+                <w:szCs w:val="22"/>
+              </w:rPr>
+              <w:t>Gulwani</w:t>
+            </w:r>
+            <w:proofErr w:type="spellEnd"/>
+            <w:r>
+              <w:rPr>
+                <w:rFonts w:asciiTheme="minorHAnsi" w:hAnsiTheme="minorHAnsi" w:cs="Arial"/>
+                <w:sz w:val="22"/>
+                <w:szCs w:val="22"/>
+              </w:rPr>
+              <w:t xml:space="preserve">, </w:t>
+            </w:r>
+            <w:proofErr w:type="spellStart"/>
+            <w:r>
+              <w:rPr>
+                <w:rFonts w:asciiTheme="minorHAnsi" w:hAnsiTheme="minorHAnsi" w:cs="Arial"/>
+                <w:sz w:val="22"/>
+                <w:szCs w:val="22"/>
+              </w:rPr>
+              <w:t>Shuvendu</w:t>
+            </w:r>
+            <w:proofErr w:type="spellEnd"/>
+            <w:r>
+              <w:rPr>
+                <w:rFonts w:asciiTheme="minorHAnsi" w:hAnsiTheme="minorHAnsi" w:cs="Arial"/>
+                <w:sz w:val="22"/>
+                <w:szCs w:val="22"/>
+              </w:rPr>
+              <w:t xml:space="preserve"> </w:t>
+            </w:r>
+            <w:proofErr w:type="spellStart"/>
+            <w:r>
+              <w:rPr>
+                <w:rFonts w:asciiTheme="minorHAnsi" w:hAnsiTheme="minorHAnsi" w:cs="Arial"/>
+                <w:sz w:val="22"/>
+                <w:szCs w:val="22"/>
+              </w:rPr>
+              <w:t>Lahiri</w:t>
+            </w:r>
+            <w:proofErr w:type="spellEnd"/>
+            <w:r>
+              <w:rPr>
+                <w:rFonts w:asciiTheme="minorHAnsi" w:hAnsiTheme="minorHAnsi" w:cs="Arial"/>
+                <w:sz w:val="22"/>
+                <w:szCs w:val="22"/>
+              </w:rPr>
+              <w:t>, and Mike Kaufman</w:t>
+            </w:r>
+            <w:r>
+              <w:rPr>
+                <w:rFonts w:asciiTheme="minorHAnsi" w:hAnsiTheme="minorHAnsi" w:cs="Arial"/>
+                <w:sz w:val="22"/>
+                <w:szCs w:val="22"/>
+              </w:rPr>
+              <w:t>. “</w:t>
+            </w:r>
+            <w:r>
+              <w:rPr>
+                <w:rFonts w:asciiTheme="minorHAnsi" w:hAnsiTheme="minorHAnsi" w:cs="Arial"/>
+                <w:sz w:val="22"/>
+                <w:szCs w:val="22"/>
+              </w:rPr>
+              <w:t>Can Program Synthesis be Used to Learn Merge Conflict Resolutions? An Empirical Analysis</w:t>
+            </w:r>
+            <w:r>
+              <w:rPr>
+                <w:rFonts w:asciiTheme="minorHAnsi" w:hAnsiTheme="minorHAnsi" w:cs="Arial"/>
+                <w:sz w:val="22"/>
+                <w:szCs w:val="22"/>
+              </w:rPr>
+              <w:t xml:space="preserve">.”, </w:t>
             </w:r>
             <w:r>
               <w:rPr>
                 <w:rFonts w:asciiTheme="minorHAnsi" w:hAnsiTheme="minorHAnsi" w:cs="Arial"/>
                 <w:b/>
-                <w:bCs/>
-                <w:sz w:val="22"/>
-                <w:szCs w:val="22"/>
-              </w:rPr>
-              <w:t>ACM SIGSOFT Distinguished Paper Award</w:t>
-            </w:r>
-            <w:r>
-              <w:rPr>
-                <w:rFonts w:asciiTheme="minorHAnsi" w:hAnsiTheme="minorHAnsi" w:cs="Arial"/>
-                <w:sz w:val="22"/>
-                <w:szCs w:val="22"/>
-              </w:rPr>
-              <w:t>)</w:t>
+                <w:sz w:val="22"/>
+                <w:szCs w:val="22"/>
+              </w:rPr>
+              <w:t>ICSE</w:t>
+            </w:r>
+            <w:r>
+              <w:rPr>
+                <w:rFonts w:asciiTheme="minorHAnsi" w:hAnsiTheme="minorHAnsi" w:cs="Arial"/>
+                <w:b/>
+                <w:sz w:val="22"/>
+                <w:szCs w:val="22"/>
+              </w:rPr>
+              <w:t>, 202</w:t>
+            </w:r>
+            <w:r>
+              <w:rPr>
+                <w:rFonts w:asciiTheme="minorHAnsi" w:hAnsiTheme="minorHAnsi" w:cs="Arial"/>
+                <w:b/>
+                <w:sz w:val="22"/>
+                <w:szCs w:val="22"/>
+              </w:rPr>
+              <w:t>1</w:t>
             </w:r>
             <w:r>
               <w:rPr>
@@ -2909,15 +2889,52 @@
                 <w:sz w:val="22"/>
                 <w:szCs w:val="22"/>
               </w:rPr>
-              <w:t>Rangeet Pan. “Does Fixing Bug Increase Robustness in Deep Learning?.”, ICSE SRC</w:t>
-            </w:r>
-            <w:r>
-              <w:rPr>
-                <w:rFonts w:asciiTheme="minorHAnsi" w:hAnsiTheme="minorHAnsi" w:cs="Arial"/>
-                <w:sz w:val="22"/>
-                <w:szCs w:val="22"/>
-              </w:rPr>
-              <w:t>, 2020</w:t>
+              <w:t xml:space="preserve">Rangeet Pan and </w:t>
+            </w:r>
+            <w:proofErr w:type="spellStart"/>
+            <w:r>
+              <w:rPr>
+                <w:rFonts w:asciiTheme="minorHAnsi" w:hAnsiTheme="minorHAnsi" w:cs="Arial"/>
+                <w:sz w:val="22"/>
+                <w:szCs w:val="22"/>
+              </w:rPr>
+              <w:t>Hridesh</w:t>
+            </w:r>
+            <w:proofErr w:type="spellEnd"/>
+            <w:r>
+              <w:rPr>
+                <w:rFonts w:asciiTheme="minorHAnsi" w:hAnsiTheme="minorHAnsi" w:cs="Arial"/>
+                <w:sz w:val="22"/>
+                <w:szCs w:val="22"/>
+              </w:rPr>
+              <w:t xml:space="preserve"> </w:t>
+            </w:r>
+            <w:proofErr w:type="spellStart"/>
+            <w:r>
+              <w:rPr>
+                <w:rFonts w:asciiTheme="minorHAnsi" w:hAnsiTheme="minorHAnsi" w:cs="Arial"/>
+                <w:sz w:val="22"/>
+                <w:szCs w:val="22"/>
+              </w:rPr>
+              <w:t>Rajan</w:t>
+            </w:r>
+            <w:proofErr w:type="spellEnd"/>
+            <w:r>
+              <w:rPr>
+                <w:rFonts w:asciiTheme="minorHAnsi" w:hAnsiTheme="minorHAnsi" w:cs="Arial"/>
+                <w:sz w:val="22"/>
+                <w:szCs w:val="22"/>
+              </w:rPr>
+              <w:t xml:space="preserve">. “On Decomposing a Deep Neural Network into Modules.”, </w:t>
+            </w:r>
+            <w:r>
+              <w:rPr>
+                <w:rFonts w:asciiTheme="minorHAnsi" w:hAnsiTheme="minorHAnsi" w:cs="Arial"/>
+                <w:b/>
+                <w:sz w:val="22"/>
+                <w:szCs w:val="22"/>
+              </w:rPr>
+              <w:t>ESEC/FSE, 2020</w:t>
             </w:r>
             <w:r>
               <w:rPr>
@@ -2935,7 +2952,7 @@
                 <w:sz w:val="22"/>
                 <w:szCs w:val="22"/>
               </w:rPr>
-              <w:t>2nd place at Student Research Competition</w:t>
+              <w:t>ACM SIGSOFT Distinguished Paper Award</w:t>
             </w:r>
             <w:r>
               <w:rPr>
@@ -2956,6 +2973,7 @@
           </w:p>
           <w:p>
             <w:pPr>
+              <w:pStyle w:val="ListParagraph"/>
               <w:tabs>
                 <w:tab w:val="left" w:pos="500"/>
               </w:tabs>
@@ -2992,77 +3010,51 @@
                 <w:sz w:val="22"/>
                 <w:szCs w:val="22"/>
               </w:rPr>
-              <w:t xml:space="preserve">Md </w:t>
-            </w:r>
-            <w:proofErr w:type="spellStart"/>
-            <w:r>
-              <w:rPr>
-                <w:rFonts w:asciiTheme="minorHAnsi" w:hAnsiTheme="minorHAnsi" w:cs="Arial"/>
-                <w:sz w:val="22"/>
-                <w:szCs w:val="22"/>
-              </w:rPr>
-              <w:t>Johirul</w:t>
-            </w:r>
-            <w:proofErr w:type="spellEnd"/>
-            <w:r>
-              <w:rPr>
-                <w:rFonts w:asciiTheme="minorHAnsi" w:hAnsiTheme="minorHAnsi" w:cs="Arial"/>
-                <w:sz w:val="22"/>
-                <w:szCs w:val="22"/>
-              </w:rPr>
-              <w:t xml:space="preserve"> Islam, Rangeet Pan, and </w:t>
-            </w:r>
-            <w:proofErr w:type="spellStart"/>
-            <w:r>
-              <w:rPr>
-                <w:rFonts w:asciiTheme="minorHAnsi" w:hAnsiTheme="minorHAnsi" w:cs="Arial"/>
-                <w:sz w:val="22"/>
-                <w:szCs w:val="22"/>
-              </w:rPr>
-              <w:t>Hridesh</w:t>
-            </w:r>
-            <w:proofErr w:type="spellEnd"/>
-            <w:r>
-              <w:rPr>
-                <w:rFonts w:asciiTheme="minorHAnsi" w:hAnsiTheme="minorHAnsi" w:cs="Arial"/>
-                <w:sz w:val="22"/>
-                <w:szCs w:val="22"/>
-              </w:rPr>
-              <w:t xml:space="preserve"> </w:t>
-            </w:r>
-            <w:proofErr w:type="spellStart"/>
-            <w:r>
-              <w:rPr>
-                <w:rFonts w:asciiTheme="minorHAnsi" w:hAnsiTheme="minorHAnsi" w:cs="Arial"/>
-                <w:sz w:val="22"/>
-                <w:szCs w:val="22"/>
-              </w:rPr>
-              <w:t>Rajan</w:t>
-            </w:r>
-            <w:proofErr w:type="spellEnd"/>
-            <w:r>
-              <w:rPr>
-                <w:rFonts w:asciiTheme="minorHAnsi" w:hAnsiTheme="minorHAnsi" w:cs="Arial"/>
-                <w:sz w:val="22"/>
-                <w:szCs w:val="22"/>
-              </w:rPr>
-              <w:t>. “Repairing Deep Neural Networks: Fix Patterns and Challenges.”, ICSE</w:t>
-            </w:r>
-            <w:r>
-              <w:rPr>
-                <w:rFonts w:asciiTheme="minorHAnsi" w:hAnsiTheme="minorHAnsi" w:cs="Arial"/>
-                <w:sz w:val="22"/>
-                <w:szCs w:val="22"/>
-              </w:rPr>
-              <w:t>, 20</w:t>
-            </w:r>
-            <w:r>
-              <w:rPr>
-                <w:rFonts w:asciiTheme="minorHAnsi" w:hAnsiTheme="minorHAnsi" w:cs="Arial"/>
-                <w:sz w:val="22"/>
-                <w:szCs w:val="22"/>
-              </w:rPr>
-              <w:t>20</w:t>
+              <w:t xml:space="preserve">Rangeet Pan. “Does Fixing Bug Increase Robustness in Deep Learning?.”, </w:t>
+            </w:r>
+            <w:r>
+              <w:rPr>
+                <w:rFonts w:asciiTheme="minorHAnsi" w:hAnsiTheme="minorHAnsi" w:cs="Arial"/>
+                <w:b/>
+                <w:sz w:val="22"/>
+                <w:szCs w:val="22"/>
+              </w:rPr>
+              <w:t>ICSE SRC</w:t>
+            </w:r>
+            <w:r>
+              <w:rPr>
+                <w:rFonts w:asciiTheme="minorHAnsi" w:hAnsiTheme="minorHAnsi" w:cs="Arial"/>
+                <w:b/>
+                <w:sz w:val="22"/>
+                <w:szCs w:val="22"/>
+              </w:rPr>
+              <w:t>, 2020</w:t>
+            </w:r>
+            <w:r>
+              <w:rPr>
+                <w:rFonts w:asciiTheme="minorHAnsi" w:hAnsiTheme="minorHAnsi" w:cs="Arial"/>
+                <w:sz w:val="22"/>
+                <w:szCs w:val="22"/>
+              </w:rPr>
+              <w:t xml:space="preserve"> (</w:t>
+            </w:r>
+            <w:r>
+              <w:rPr>
+                <w:rFonts w:asciiTheme="minorHAnsi" w:hAnsiTheme="minorHAnsi" w:cs="Arial"/>
+                <w:b/>
+                <w:bCs/>
+                <w:sz w:val="22"/>
+                <w:szCs w:val="22"/>
+              </w:rPr>
+              <w:t>2nd place at Student Research Competition</w:t>
+            </w:r>
+            <w:r>
+              <w:rPr>
+                <w:rFonts w:asciiTheme="minorHAnsi" w:hAnsiTheme="minorHAnsi" w:cs="Arial"/>
+                <w:sz w:val="22"/>
+                <w:szCs w:val="22"/>
+              </w:rPr>
+              <w:t>)</w:t>
             </w:r>
             <w:r>
               <w:rPr>
@@ -3111,8 +3103,36 @@
                 <w:sz w:val="22"/>
                 <w:szCs w:val="22"/>
               </w:rPr>
-              <w:t>Rangeet Pan. "Static deep neural network analysis for robustness.", ESEC/FSE</w:t>
-            </w:r>
+              <w:t xml:space="preserve">Md </w:t>
+            </w:r>
+            <w:proofErr w:type="spellStart"/>
+            <w:r>
+              <w:rPr>
+                <w:rFonts w:asciiTheme="minorHAnsi" w:hAnsiTheme="minorHAnsi" w:cs="Arial"/>
+                <w:sz w:val="22"/>
+                <w:szCs w:val="22"/>
+              </w:rPr>
+              <w:t>Johirul</w:t>
+            </w:r>
+            <w:proofErr w:type="spellEnd"/>
+            <w:r>
+              <w:rPr>
+                <w:rFonts w:asciiTheme="minorHAnsi" w:hAnsiTheme="minorHAnsi" w:cs="Arial"/>
+                <w:sz w:val="22"/>
+                <w:szCs w:val="22"/>
+              </w:rPr>
+              <w:t xml:space="preserve"> Islam, Rangeet Pan, and </w:t>
+            </w:r>
+            <w:proofErr w:type="spellStart"/>
+            <w:r>
+              <w:rPr>
+                <w:rFonts w:asciiTheme="minorHAnsi" w:hAnsiTheme="minorHAnsi" w:cs="Arial"/>
+                <w:sz w:val="22"/>
+                <w:szCs w:val="22"/>
+              </w:rPr>
+              <w:t>Hridesh</w:t>
+            </w:r>
+            <w:proofErr w:type="spellEnd"/>
             <w:r>
               <w:rPr>
                 <w:rFonts w:asciiTheme="minorHAnsi" w:hAnsiTheme="minorHAnsi" w:cs="Arial"/>
@@ -3121,21 +3141,50 @@
               </w:rPr>
               <w:t xml:space="preserve"> </w:t>
             </w:r>
-            <w:r>
-              <w:rPr>
-                <w:rFonts w:asciiTheme="minorHAnsi" w:hAnsiTheme="minorHAnsi" w:cs="Arial"/>
-                <w:sz w:val="22"/>
-                <w:szCs w:val="22"/>
-              </w:rPr>
-              <w:t>SRC</w:t>
-            </w:r>
-            <w:r>
-              <w:rPr>
-                <w:rFonts w:asciiTheme="minorHAnsi" w:hAnsiTheme="minorHAnsi" w:cs="Arial"/>
-                <w:sz w:val="22"/>
-                <w:szCs w:val="22"/>
-              </w:rPr>
-              <w:t>, 2019</w:t>
+            <w:proofErr w:type="spellStart"/>
+            <w:r>
+              <w:rPr>
+                <w:rFonts w:asciiTheme="minorHAnsi" w:hAnsiTheme="minorHAnsi" w:cs="Arial"/>
+                <w:sz w:val="22"/>
+                <w:szCs w:val="22"/>
+              </w:rPr>
+              <w:t>Rajan</w:t>
+            </w:r>
+            <w:proofErr w:type="spellEnd"/>
+            <w:r>
+              <w:rPr>
+                <w:rFonts w:asciiTheme="minorHAnsi" w:hAnsiTheme="minorHAnsi" w:cs="Arial"/>
+                <w:sz w:val="22"/>
+                <w:szCs w:val="22"/>
+              </w:rPr>
+              <w:t xml:space="preserve">. “Repairing Deep Neural Networks: Fix Patterns and Challenges.”, </w:t>
+            </w:r>
+            <w:r>
+              <w:rPr>
+                <w:rFonts w:asciiTheme="minorHAnsi" w:hAnsiTheme="minorHAnsi" w:cs="Arial"/>
+                <w:b/>
+                <w:sz w:val="22"/>
+                <w:szCs w:val="22"/>
+              </w:rPr>
+              <w:t>ICSE</w:t>
+            </w:r>
+            <w:r>
+              <w:rPr>
+                <w:rFonts w:asciiTheme="minorHAnsi" w:hAnsiTheme="minorHAnsi" w:cs="Arial"/>
+                <w:b/>
+                <w:sz w:val="22"/>
+                <w:szCs w:val="22"/>
+              </w:rPr>
+              <w:t>, 20</w:t>
+            </w:r>
+            <w:r>
+              <w:rPr>
+                <w:rFonts w:asciiTheme="minorHAnsi" w:hAnsiTheme="minorHAnsi" w:cs="Arial"/>
+                <w:b/>
+                <w:sz w:val="22"/>
+                <w:szCs w:val="22"/>
+              </w:rPr>
+              <w:t>20</w:t>
             </w:r>
             <w:r>
               <w:rPr>
@@ -3184,6 +3233,91 @@
                 <w:sz w:val="22"/>
                 <w:szCs w:val="22"/>
               </w:rPr>
+              <w:t xml:space="preserve">Rangeet Pan. "Static deep neural network analysis for robustness.", </w:t>
+            </w:r>
+            <w:r>
+              <w:rPr>
+                <w:rFonts w:asciiTheme="minorHAnsi" w:hAnsiTheme="minorHAnsi" w:cs="Arial"/>
+                <w:b/>
+                <w:sz w:val="22"/>
+                <w:szCs w:val="22"/>
+              </w:rPr>
+              <w:t>ESEC/FSE</w:t>
+            </w:r>
+            <w:r>
+              <w:rPr>
+                <w:rFonts w:asciiTheme="minorHAnsi" w:hAnsiTheme="minorHAnsi" w:cs="Arial"/>
+                <w:b/>
+                <w:sz w:val="22"/>
+                <w:szCs w:val="22"/>
+              </w:rPr>
+              <w:t xml:space="preserve"> </w:t>
+            </w:r>
+            <w:r>
+              <w:rPr>
+                <w:rFonts w:asciiTheme="minorHAnsi" w:hAnsiTheme="minorHAnsi" w:cs="Arial"/>
+                <w:b/>
+                <w:sz w:val="22"/>
+                <w:szCs w:val="22"/>
+              </w:rPr>
+              <w:t>SRC</w:t>
+            </w:r>
+            <w:r>
+              <w:rPr>
+                <w:rFonts w:asciiTheme="minorHAnsi" w:hAnsiTheme="minorHAnsi" w:cs="Arial"/>
+                <w:b/>
+                <w:sz w:val="22"/>
+                <w:szCs w:val="22"/>
+              </w:rPr>
+              <w:t>, 2019</w:t>
+            </w:r>
+            <w:r>
+              <w:rPr>
+                <w:rFonts w:asciiTheme="minorHAnsi" w:hAnsiTheme="minorHAnsi" w:cs="Arial"/>
+                <w:sz w:val="22"/>
+                <w:szCs w:val="22"/>
+              </w:rPr>
+              <w:t>.</w:t>
+            </w:r>
+          </w:p>
+          <w:p>
+            <w:pPr>
+              <w:tabs>
+                <w:tab w:val="left" w:pos="500"/>
+              </w:tabs>
+              <w:spacing w:line="0" w:lineRule="atLeast"/>
+              <w:jc w:val="both"/>
+              <w:rPr>
+                <w:rFonts w:asciiTheme="minorHAnsi" w:hAnsiTheme="minorHAnsi" w:cs="Arial"/>
+                <w:sz w:val="22"/>
+                <w:szCs w:val="22"/>
+              </w:rPr>
+            </w:pPr>
+          </w:p>
+          <w:p>
+            <w:pPr>
+              <w:pStyle w:val="ListParagraph"/>
+              <w:numPr>
+                <w:ilvl w:val="0"/>
+                <w:numId w:val="22"/>
+              </w:numPr>
+              <w:tabs>
+                <w:tab w:val="left" w:pos="500"/>
+              </w:tabs>
+              <w:spacing w:line="0" w:lineRule="atLeast"/>
+              <w:jc w:val="both"/>
+              <w:rPr>
+                <w:rFonts w:asciiTheme="minorHAnsi" w:hAnsiTheme="minorHAnsi" w:cs="Arial"/>
+                <w:sz w:val="22"/>
+                <w:szCs w:val="22"/>
+              </w:rPr>
+            </w:pPr>
+            <w:r>
+              <w:rPr>
+                <w:rFonts w:asciiTheme="minorHAnsi" w:hAnsiTheme="minorHAnsi" w:cs="Arial"/>
+                <w:sz w:val="22"/>
+                <w:szCs w:val="22"/>
+              </w:rPr>
               <w:t xml:space="preserve">Md </w:t>
             </w:r>
             <w:proofErr w:type="spellStart"/>
@@ -3256,11 +3390,21 @@
                 <w:sz w:val="22"/>
                 <w:szCs w:val="22"/>
               </w:rPr>
-              <w:t>. "A Comprehensive Study on Deep Learning Bug Characteristics.", ESEC/FSE</w:t>
-            </w:r>
-            <w:r>
-              <w:rPr>
-                <w:rFonts w:asciiTheme="minorHAnsi" w:hAnsiTheme="minorHAnsi" w:cs="Arial"/>
+              <w:t xml:space="preserve">. "A Comprehensive Study on Deep Learning Bug Characteristics.", </w:t>
+            </w:r>
+            <w:r>
+              <w:rPr>
+                <w:rFonts w:asciiTheme="minorHAnsi" w:hAnsiTheme="minorHAnsi" w:cs="Arial"/>
+                <w:b/>
+                <w:sz w:val="22"/>
+                <w:szCs w:val="22"/>
+              </w:rPr>
+              <w:t>ESEC/FSE</w:t>
+            </w:r>
+            <w:r>
+              <w:rPr>
+                <w:rFonts w:asciiTheme="minorHAnsi" w:hAnsiTheme="minorHAnsi" w:cs="Arial"/>
+                <w:b/>
                 <w:sz w:val="22"/>
                 <w:szCs w:val="22"/>
               </w:rPr>
@@ -3269,6 +3413,7 @@
             <w:r>
               <w:rPr>
                 <w:rFonts w:asciiTheme="minorHAnsi" w:hAnsiTheme="minorHAnsi" w:cs="Arial"/>
+                <w:b/>
                 <w:sz w:val="22"/>
                 <w:szCs w:val="22"/>
               </w:rPr>
@@ -3649,7 +3794,7 @@
                     </wp:anchor>
                   </w:drawing>
                 </mc:Choice>
-                <mc:Fallback>
+                <mc:Fallback xmlns:w16="http://schemas.microsoft.com/office/word/2018/wordml" xmlns:w16cex="http://schemas.microsoft.com/office/word/2018/wordml/cex">
                   <w:pict>
                     <v:shape w14:anchorId="3D1B863E" id="AutoShape 8" o:spid="_x0000_s1026" type="#_x0000_t32" style="position:absolute;margin-left:-.45pt;margin-top:17.15pt;width:467.25pt;height:0;z-index:251754496;visibility:visible;mso-wrap-style:square;mso-width-percent:0;mso-height-percent:0;mso-wrap-distance-left:9pt;mso-wrap-distance-top:0;mso-wrap-distance-right:9pt;mso-wrap-distance-bottom:0;mso-position-horizontal:absolute;mso-position-horizontal-relative:text;mso-position-vertical:absolute;mso-position-vertical-relative:text;mso-width-percent:0;mso-height-percent:0;mso-width-relative:page;mso-height-relative:page" o:gfxdata="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" strokeweight=".25pt"/>
                   </w:pict>
@@ -3730,33 +3875,7 @@
                 <w:sz w:val="22"/>
                 <w:szCs w:val="22"/>
               </w:rPr>
-              <w:t xml:space="preserve">”, Iowa State News, </w:t>
-            </w:r>
-            <w:proofErr w:type="gramStart"/>
-            <w:r>
-              <w:rPr>
-                <w:rStyle w:val="articletitle1"/>
-                <w:rFonts w:asciiTheme="minorHAnsi" w:eastAsia="Times New Roman" w:hAnsiTheme="minorHAnsi" w:cs="Arial"/>
-                <w:b w:val="0"/>
-                <w:bCs w:val="0"/>
-                <w:color w:val="auto"/>
-                <w:sz w:val="22"/>
-                <w:szCs w:val="22"/>
-              </w:rPr>
-              <w:t>Aug,</w:t>
-            </w:r>
-            <w:proofErr w:type="gramEnd"/>
-            <w:r>
-              <w:rPr>
-                <w:rStyle w:val="articletitle1"/>
-                <w:rFonts w:asciiTheme="minorHAnsi" w:eastAsia="Times New Roman" w:hAnsiTheme="minorHAnsi" w:cs="Arial"/>
-                <w:b w:val="0"/>
-                <w:bCs w:val="0"/>
-                <w:color w:val="auto"/>
-                <w:sz w:val="22"/>
-                <w:szCs w:val="22"/>
-              </w:rPr>
-              <w:t xml:space="preserve"> 2020. </w:t>
+              <w:t xml:space="preserve">”, Iowa State News, Aug, 2020. </w:t>
             </w:r>
           </w:p>
           <w:p>
@@ -3838,33 +3957,7 @@
                 <w:sz w:val="22"/>
                 <w:szCs w:val="22"/>
               </w:rPr>
-              <w:t xml:space="preserve">”, Iowa State News, </w:t>
-            </w:r>
-            <w:proofErr w:type="gramStart"/>
-            <w:r>
-              <w:rPr>
-                <w:rStyle w:val="articletitle1"/>
-                <w:rFonts w:asciiTheme="minorHAnsi" w:eastAsia="Times New Roman" w:hAnsiTheme="minorHAnsi" w:cs="Arial"/>
-                <w:b w:val="0"/>
-                <w:bCs w:val="0"/>
-                <w:color w:val="auto"/>
-                <w:sz w:val="22"/>
-                <w:szCs w:val="22"/>
-              </w:rPr>
-              <w:t>July,</w:t>
-            </w:r>
-            <w:proofErr w:type="gramEnd"/>
-            <w:r>
-              <w:rPr>
-                <w:rStyle w:val="articletitle1"/>
-                <w:rFonts w:asciiTheme="minorHAnsi" w:eastAsia="Times New Roman" w:hAnsiTheme="minorHAnsi" w:cs="Arial"/>
-                <w:b w:val="0"/>
-                <w:bCs w:val="0"/>
-                <w:color w:val="auto"/>
-                <w:sz w:val="22"/>
-                <w:szCs w:val="22"/>
-              </w:rPr>
-              <w:t xml:space="preserve"> 2020. </w:t>
+              <w:t xml:space="preserve">”, Iowa State News, July, 2020. </w:t>
             </w:r>
           </w:p>
           <w:p>
@@ -3979,7 +4072,6 @@
               </w:rPr>
               <w:t xml:space="preserve">Iowa State News, </w:t>
             </w:r>
-            <w:proofErr w:type="gramStart"/>
             <w:r>
               <w:rPr>
                 <w:rStyle w:val="articletitle1"/>
@@ -4002,20 +4094,7 @@
                 <w:sz w:val="22"/>
                 <w:szCs w:val="22"/>
               </w:rPr>
-              <w:t>,</w:t>
-            </w:r>
-            <w:proofErr w:type="gramEnd"/>
-            <w:r>
-              <w:rPr>
-                <w:rStyle w:val="articletitle1"/>
-                <w:rFonts w:asciiTheme="minorHAnsi" w:eastAsia="Times New Roman" w:hAnsiTheme="minorHAnsi" w:cs="Arial"/>
-                <w:b w:val="0"/>
-                <w:bCs w:val="0"/>
-                <w:color w:val="auto"/>
-                <w:sz w:val="22"/>
-                <w:szCs w:val="22"/>
-              </w:rPr>
-              <w:t xml:space="preserve"> 2020. </w:t>
+              <w:t xml:space="preserve">, 2020. </w:t>
             </w:r>
           </w:p>
           <w:p>
@@ -4072,57 +4151,8 @@
                 <w:sz w:val="22"/>
                 <w:szCs w:val="22"/>
               </w:rPr>
-              <w:t>“</w:t>
-            </w:r>
-            <w:r>
-              <w:rPr>
-                <w:rStyle w:val="articletitle1"/>
-                <w:rFonts w:asciiTheme="minorHAnsi" w:eastAsia="Times New Roman" w:hAnsiTheme="minorHAnsi" w:cs="Arial"/>
-                <w:b w:val="0"/>
-                <w:bCs w:val="0"/>
-                <w:color w:val="auto"/>
-                <w:sz w:val="22"/>
-                <w:szCs w:val="22"/>
-              </w:rPr>
-              <w:t>Open data set to increase efficiency of COVID-19 research</w:t>
-            </w:r>
-            <w:r>
-              <w:rPr>
-                <w:rStyle w:val="articletitle1"/>
-                <w:rFonts w:asciiTheme="minorHAnsi" w:eastAsia="Times New Roman" w:hAnsiTheme="minorHAnsi" w:cs="Arial"/>
-                <w:b w:val="0"/>
-                <w:bCs w:val="0"/>
-                <w:color w:val="auto"/>
-                <w:sz w:val="22"/>
-                <w:szCs w:val="22"/>
-              </w:rPr>
-              <w:t xml:space="preserve">”, Iowa State Daily, </w:t>
-            </w:r>
-            <w:proofErr w:type="gramStart"/>
-            <w:r>
-              <w:rPr>
-                <w:rStyle w:val="articletitle1"/>
-                <w:rFonts w:asciiTheme="minorHAnsi" w:eastAsia="Times New Roman" w:hAnsiTheme="minorHAnsi" w:cs="Arial"/>
-                <w:b w:val="0"/>
-                <w:bCs w:val="0"/>
-                <w:color w:val="auto"/>
-                <w:sz w:val="22"/>
-                <w:szCs w:val="22"/>
-              </w:rPr>
-              <w:t>Apr,</w:t>
-            </w:r>
-            <w:proofErr w:type="gramEnd"/>
-            <w:r>
-              <w:rPr>
-                <w:rStyle w:val="articletitle1"/>
-                <w:rFonts w:asciiTheme="minorHAnsi" w:eastAsia="Times New Roman" w:hAnsiTheme="minorHAnsi" w:cs="Arial"/>
-                <w:b w:val="0"/>
-                <w:bCs w:val="0"/>
-                <w:color w:val="auto"/>
-                <w:sz w:val="22"/>
-                <w:szCs w:val="22"/>
-              </w:rPr>
-              <w:t xml:space="preserve"> 2020.</w:t>
+              <w:lastRenderedPageBreak/>
+              <w:t>“Open data set to increase efficiency of COVID-19 research”, Iowa State Daily, Apr, 2020.</w:t>
             </w:r>
           </w:p>
           <w:p>
@@ -4196,7 +4226,6 @@
                 <w:sz w:val="22"/>
                 <w:szCs w:val="22"/>
               </w:rPr>
-              <w:lastRenderedPageBreak/>
               <w:t>“</w:t>
             </w:r>
             <w:r>
@@ -4235,7 +4264,6 @@
               </w:rPr>
               <w:t xml:space="preserve">Iowa State News, </w:t>
             </w:r>
-            <w:proofErr w:type="gramStart"/>
             <w:r>
               <w:rPr>
                 <w:rStyle w:val="articletitle1"/>
@@ -4258,20 +4286,7 @@
                 <w:sz w:val="22"/>
                 <w:szCs w:val="22"/>
               </w:rPr>
-              <w:t>,</w:t>
-            </w:r>
-            <w:proofErr w:type="gramEnd"/>
-            <w:r>
-              <w:rPr>
-                <w:rStyle w:val="articletitle1"/>
-                <w:rFonts w:asciiTheme="minorHAnsi" w:eastAsia="Times New Roman" w:hAnsiTheme="minorHAnsi" w:cs="Arial"/>
-                <w:b w:val="0"/>
-                <w:bCs w:val="0"/>
-                <w:color w:val="auto"/>
-                <w:sz w:val="22"/>
-                <w:szCs w:val="22"/>
-              </w:rPr>
-              <w:t xml:space="preserve"> 2019.</w:t>
+              <w:t>, 2019.</w:t>
             </w:r>
           </w:p>
           <w:p>
@@ -4322,33 +4337,7 @@
                 <w:sz w:val="22"/>
                 <w:szCs w:val="22"/>
               </w:rPr>
-              <w:t xml:space="preserve">“CS Students Showcase Entrepreneurship and Innovation”, Iowa State News, </w:t>
-            </w:r>
-            <w:proofErr w:type="gramStart"/>
-            <w:r>
-              <w:rPr>
-                <w:rStyle w:val="articletitle1"/>
-                <w:rFonts w:asciiTheme="minorHAnsi" w:eastAsia="Times New Roman" w:hAnsiTheme="minorHAnsi" w:cs="Arial"/>
-                <w:b w:val="0"/>
-                <w:bCs w:val="0"/>
-                <w:color w:val="auto"/>
-                <w:sz w:val="22"/>
-                <w:szCs w:val="22"/>
-              </w:rPr>
-              <w:t>Sep,</w:t>
-            </w:r>
-            <w:proofErr w:type="gramEnd"/>
-            <w:r>
-              <w:rPr>
-                <w:rStyle w:val="articletitle1"/>
-                <w:rFonts w:asciiTheme="minorHAnsi" w:eastAsia="Times New Roman" w:hAnsiTheme="minorHAnsi" w:cs="Arial"/>
-                <w:b w:val="0"/>
-                <w:bCs w:val="0"/>
-                <w:color w:val="auto"/>
-                <w:sz w:val="22"/>
-                <w:szCs w:val="22"/>
-              </w:rPr>
-              <w:t xml:space="preserve"> 2019.</w:t>
+              <w:t>“CS Students Showcase Entrepreneurship and Innovation”, Iowa State News, Sep, 2019.</w:t>
             </w:r>
           </w:p>
           <w:p>
@@ -4531,7 +4520,7 @@
                           </wp:anchor>
                         </w:drawing>
                       </mc:Choice>
-                      <mc:Fallback>
+                      <mc:Fallback xmlns:w16="http://schemas.microsoft.com/office/word/2018/wordml" xmlns:w16cex="http://schemas.microsoft.com/office/word/2018/wordml/cex">
                         <w:pict>
                           <v:shape w14:anchorId="46275AF9" id="AutoShape 6" o:spid="_x0000_s1026" type="#_x0000_t32" style="position:absolute;margin-left:1.8pt;margin-top:.15pt;width:467.25pt;height:0;z-index:251762688;visibility:visible;mso-wrap-style:square;mso-width-percent:0;mso-height-percent:0;mso-wrap-distance-left:9pt;mso-wrap-distance-top:0;mso-wrap-distance-right:9pt;mso-wrap-distance-bottom:0;mso-position-horizontal:absolute;mso-position-horizontal-relative:text;mso-position-vertical:absolute;mso-position-vertical-relative:text;mso-width-percent:0;mso-height-percent:0;mso-width-relative:page;mso-height-relative:page" o:gfxdata="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" strokeweight=".25pt"/>
                         </w:pict>
@@ -4857,7 +4846,7 @@
                     </wp:anchor>
                   </w:drawing>
                 </mc:Choice>
-                <mc:Fallback>
+                <mc:Fallback xmlns:w16="http://schemas.microsoft.com/office/word/2018/wordml" xmlns:w16cex="http://schemas.microsoft.com/office/word/2018/wordml/cex">
                   <w:pict>
                     <v:shape w14:anchorId="318511B4" id="AutoShape 18" o:spid="_x0000_s1026" type="#_x0000_t32" style="position:absolute;margin-left:1.8pt;margin-top:16.5pt;width:467.25pt;height:0;z-index:251756544;visibility:visible;mso-wrap-style:square;mso-width-percent:0;mso-height-percent:0;mso-wrap-distance-left:9pt;mso-wrap-distance-top:0;mso-wrap-distance-right:9pt;mso-wrap-distance-bottom:0;mso-position-horizontal:absolute;mso-position-horizontal-relative:text;mso-position-vertical:absolute;mso-position-vertical-relative:text;mso-width-percent:0;mso-height-percent:0;mso-width-relative:page;mso-height-relative:page" o:gfxdata="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" strokeweight=".25pt"/>
                   </w:pict>
@@ -5152,7 +5141,7 @@
                     </wp:anchor>
                   </w:drawing>
                 </mc:Choice>
-                <mc:Fallback>
+                <mc:Fallback xmlns:w16="http://schemas.microsoft.com/office/word/2018/wordml" xmlns:w16cex="http://schemas.microsoft.com/office/word/2018/wordml/cex">
                   <w:pict>
                     <v:shape w14:anchorId="0E18290F" id="AutoShape 18" o:spid="_x0000_s1026" type="#_x0000_t32" style="position:absolute;margin-left:1.8pt;margin-top:16.5pt;width:467.25pt;height:0;z-index:251770880;visibility:visible;mso-wrap-style:square;mso-width-percent:0;mso-height-percent:0;mso-wrap-distance-left:9pt;mso-wrap-distance-top:0;mso-wrap-distance-right:9pt;mso-wrap-distance-bottom:0;mso-position-horizontal:absolute;mso-position-horizontal-relative:text;mso-position-vertical:absolute;mso-position-vertical-relative:text;mso-width-percent:0;mso-height-percent:0;mso-width-relative:page;mso-height-relative:page" o:gfxdata="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" strokeweight=".25pt"/>
                   </w:pict>
@@ -5215,15 +5204,7 @@
                 <w:sz w:val="22"/>
                 <w:szCs w:val="22"/>
               </w:rPr>
-              <w:t>ACM SIGSOFT Distinguished Paper Award”</w:t>
-            </w:r>
-            <w:r>
-              <w:rPr>
-                <w:rFonts w:asciiTheme="minorHAnsi" w:hAnsiTheme="minorHAnsi" w:cs="Arial"/>
-                <w:sz w:val="22"/>
-                <w:szCs w:val="22"/>
-              </w:rPr>
-              <w:t xml:space="preserve"> ESEC/FSE, 2020, virtual.</w:t>
+              <w:t>ACM SIGSOFT Distinguished Paper Award” ESEC/FSE, 2020, virtual.</w:t>
             </w:r>
           </w:p>
           <w:p>
@@ -5626,6 +5607,7 @@
                 <w:sz w:val="22"/>
                 <w:szCs w:val="22"/>
               </w:rPr>
+              <w:lastRenderedPageBreak/>
               <w:t>Em</w:t>
             </w:r>
             <w:r>
@@ -5669,6 +5651,7 @@
                 <w:sz w:val="22"/>
                 <w:szCs w:val="22"/>
               </w:rPr>
+              <w:lastRenderedPageBreak/>
               <w:t xml:space="preserve">Dr. </w:t>
             </w:r>
             <w:r>
@@ -5755,6 +5738,7 @@
                 <w:sz w:val="22"/>
                 <w:szCs w:val="22"/>
               </w:rPr>
+              <w:lastRenderedPageBreak/>
               <w:t>Redmond, WA, USA</w:t>
             </w:r>
           </w:p>
@@ -5784,16 +5768,7 @@
                   <w:sz w:val="22"/>
                   <w:szCs w:val="22"/>
                 </w:rPr>
-                <w:t>nachin</w:t>
-              </w:r>
-              <w:r>
-                <w:rPr>
-                  <w:rStyle w:val="Hyperlink"/>
-                  <w:rFonts w:asciiTheme="minorHAnsi" w:hAnsiTheme="minorHAnsi" w:cs="Arial"/>
-                  <w:sz w:val="22"/>
-                  <w:szCs w:val="22"/>
-                </w:rPr>
-                <w:t>@microsoft.com</w:t>
+                <w:t>nachin@microsoft.com</w:t>
               </w:r>
             </w:hyperlink>
           </w:p>
@@ -5821,7 +5796,7 @@
 </file>
 
 <file path=word/endnotes.xml><?xml version="1.0" encoding="utf-8"?>
-<w:endnotes xmlns:wpc="http://schemas.microsoft.com/office/word/2010/wordprocessingCanvas" xmlns:cx="http://schemas.microsoft.com/office/drawing/2014/chartex" xmlns:cx1="http://schemas.microsoft.com/office/drawing/2015/9/8/chartex" xmlns:cx2="http://schemas.microsoft.com/office/drawing/2015/10/21/chartex" xmlns:cx3="http://schemas.microsoft.com/office/drawing/2016/5/9/chartex" xmlns:cx4="http://schemas.microsoft.com/office/drawing/2016/5/10/chartex" xmlns:cx5="http://schemas.microsoft.com/office/drawing/2016/5/11/chartex" xmlns:cx6="http://schemas.microsoft.com/office/drawing/2016/5/12/chartex" xmlns:cx7="http://schemas.microsoft.com/office/drawing/2016/5/13/chartex" xmlns:cx8="http://schemas.microsoft.com/office/drawing/2016/5/14/chartex" xmlns:mc="http://schemas.openxmlformats.org/markup-compatibility/2006" xmlns:aink="http://schemas.microsoft.com/office/drawing/2016/ink" xmlns:am3d="http://schemas.microsoft.com/office/drawing/2017/model3d" xmlns:o="urn:schemas-microsoft-com:office:office" xmlns:r="http://schemas.openxmlformats.org/officeDocument/2006/relationships" xmlns:m="http://schemas.openxmlformats.org/officeDocument/2006/math" xmlns:v="urn:schemas-microsoft-com:vml" xmlns:wp14="http://schemas.microsoft.com/office/word/2010/wordprocessingDrawing" xmlns:wp="http://schemas.openxmlformats.org/drawingml/2006/wordprocessingDrawing" xmlns:w10="urn:schemas-microsoft-com:office:word" xmlns:w="http://schemas.openxmlformats.org/wordprocessingml/2006/main" xmlns:w14="http://schemas.microsoft.com/office/word/2010/wordml" xmlns:w15="http://schemas.microsoft.com/office/word/2012/wordml" xmlns:w16cex="http://schemas.microsoft.com/office/word/2018/wordml/cex" xmlns:w16cid="http://schemas.microsoft.com/office/word/2016/wordml/cid" xmlns:w16="http://schemas.microsoft.com/office/word/2018/wordml" xmlns:w16se="http://schemas.microsoft.com/office/word/2015/wordml/symex" xmlns:wpg="http://schemas.microsoft.com/office/word/2010/wordprocessingGroup" xmlns:wpi="http://schemas.microsoft.com/office/word/2010/wordprocessingInk" xmlns:wne="http://schemas.microsoft.com/office/word/2006/wordml" xmlns:wps="http://schemas.microsoft.com/office/word/2010/wordprocessingShape" mc:Ignorable="w14 w15 w16se w16cid w16 w16cex wp14">
+<w:endnotes xmlns:wpc="http://schemas.microsoft.com/office/word/2010/wordprocessingCanvas" xmlns:cx="http://schemas.microsoft.com/office/drawing/2014/chartex" xmlns:cx1="http://schemas.microsoft.com/office/drawing/2015/9/8/chartex" xmlns:cx2="http://schemas.microsoft.com/office/drawing/2015/10/21/chartex" xmlns:cx3="http://schemas.microsoft.com/office/drawing/2016/5/9/chartex" xmlns:cx4="http://schemas.microsoft.com/office/drawing/2016/5/10/chartex" xmlns:cx5="http://schemas.microsoft.com/office/drawing/2016/5/11/chartex" xmlns:cx6="http://schemas.microsoft.com/office/drawing/2016/5/12/chartex" xmlns:cx7="http://schemas.microsoft.com/office/drawing/2016/5/13/chartex" xmlns:cx8="http://schemas.microsoft.com/office/drawing/2016/5/14/chartex" xmlns:mc="http://schemas.openxmlformats.org/markup-compatibility/2006" xmlns:aink="http://schemas.microsoft.com/office/drawing/2016/ink" xmlns:am3d="http://schemas.microsoft.com/office/drawing/2017/model3d" xmlns:o="urn:schemas-microsoft-com:office:office" xmlns:r="http://schemas.openxmlformats.org/officeDocument/2006/relationships" xmlns:m="http://schemas.openxmlformats.org/officeDocument/2006/math" xmlns:v="urn:schemas-microsoft-com:vml" xmlns:wp14="http://schemas.microsoft.com/office/word/2010/wordprocessingDrawing" xmlns:wp="http://schemas.openxmlformats.org/drawingml/2006/wordprocessingDrawing" xmlns:w10="urn:schemas-microsoft-com:office:word" xmlns:w="http://schemas.openxmlformats.org/wordprocessingml/2006/main" xmlns:w14="http://schemas.microsoft.com/office/word/2010/wordml" xmlns:w15="http://schemas.microsoft.com/office/word/2012/wordml" xmlns:w16cid="http://schemas.microsoft.com/office/word/2016/wordml/cid" xmlns:w16se="http://schemas.microsoft.com/office/word/2015/wordml/symex" xmlns:wpg="http://schemas.microsoft.com/office/word/2010/wordprocessingGroup" xmlns:wpi="http://schemas.microsoft.com/office/word/2010/wordprocessingInk" xmlns:wne="http://schemas.microsoft.com/office/word/2006/wordml" xmlns:wps="http://schemas.microsoft.com/office/word/2010/wordprocessingShape" mc:Ignorable="w14 w15 w16se w16cid wp14">
   <w:endnote w:type="separator" w:id="-1">
     <w:p>
       <w:pPr>
@@ -5846,7 +5821,7 @@
 </file>
 
 <file path=word/footer1.xml><?xml version="1.0" encoding="utf-8"?>
-<w:ftr xmlns:wpc="http://schemas.microsoft.com/office/word/2010/wordprocessingCanvas" xmlns:cx="http://schemas.microsoft.com/office/drawing/2014/chartex" xmlns:cx1="http://schemas.microsoft.com/office/drawing/2015/9/8/chartex" xmlns:cx2="http://schemas.microsoft.com/office/drawing/2015/10/21/chartex" xmlns:cx3="http://schemas.microsoft.com/office/drawing/2016/5/9/chartex" xmlns:cx4="http://schemas.microsoft.com/office/drawing/2016/5/10/chartex" xmlns:cx5="http://schemas.microsoft.com/office/drawing/2016/5/11/chartex" xmlns:cx6="http://schemas.microsoft.com/office/drawing/2016/5/12/chartex" xmlns:cx7="http://schemas.microsoft.com/office/drawing/2016/5/13/chartex" xmlns:cx8="http://schemas.microsoft.com/office/drawing/2016/5/14/chartex" xmlns:mc="http://schemas.openxmlformats.org/markup-compatibility/2006" xmlns:aink="http://schemas.microsoft.com/office/drawing/2016/ink" xmlns:am3d="http://schemas.microsoft.com/office/drawing/2017/model3d" xmlns:o="urn:schemas-microsoft-com:office:office" xmlns:r="http://schemas.openxmlformats.org/officeDocument/2006/relationships" xmlns:m="http://schemas.openxmlformats.org/officeDocument/2006/math" xmlns:v="urn:schemas-microsoft-com:vml" xmlns:wp14="http://schemas.microsoft.com/office/word/2010/wordprocessingDrawing" xmlns:wp="http://schemas.openxmlformats.org/drawingml/2006/wordprocessingDrawing" xmlns:w10="urn:schemas-microsoft-com:office:word" xmlns:w="http://schemas.openxmlformats.org/wordprocessingml/2006/main" xmlns:w14="http://schemas.microsoft.com/office/word/2010/wordml" xmlns:w15="http://schemas.microsoft.com/office/word/2012/wordml" xmlns:w16cex="http://schemas.microsoft.com/office/word/2018/wordml/cex" xmlns:w16cid="http://schemas.microsoft.com/office/word/2016/wordml/cid" xmlns:w16="http://schemas.microsoft.com/office/word/2018/wordml" xmlns:w16se="http://schemas.microsoft.com/office/word/2015/wordml/symex" xmlns:wpg="http://schemas.microsoft.com/office/word/2010/wordprocessingGroup" xmlns:wpi="http://schemas.microsoft.com/office/word/2010/wordprocessingInk" xmlns:wne="http://schemas.microsoft.com/office/word/2006/wordml" xmlns:wps="http://schemas.microsoft.com/office/word/2010/wordprocessingShape" mc:Ignorable="w14 w15 w16se w16cid w16 w16cex wp14">
+<w:ftr xmlns:wpc="http://schemas.microsoft.com/office/word/2010/wordprocessingCanvas" xmlns:cx="http://schemas.microsoft.com/office/drawing/2014/chartex" xmlns:cx1="http://schemas.microsoft.com/office/drawing/2015/9/8/chartex" xmlns:cx2="http://schemas.microsoft.com/office/drawing/2015/10/21/chartex" xmlns:cx3="http://schemas.microsoft.com/office/drawing/2016/5/9/chartex" xmlns:cx4="http://schemas.microsoft.com/office/drawing/2016/5/10/chartex" xmlns:cx5="http://schemas.microsoft.com/office/drawing/2016/5/11/chartex" xmlns:cx6="http://schemas.microsoft.com/office/drawing/2016/5/12/chartex" xmlns:cx7="http://schemas.microsoft.com/office/drawing/2016/5/13/chartex" xmlns:cx8="http://schemas.microsoft.com/office/drawing/2016/5/14/chartex" xmlns:mc="http://schemas.openxmlformats.org/markup-compatibility/2006" xmlns:aink="http://schemas.microsoft.com/office/drawing/2016/ink" xmlns:am3d="http://schemas.microsoft.com/office/drawing/2017/model3d" xmlns:o="urn:schemas-microsoft-com:office:office" xmlns:r="http://schemas.openxmlformats.org/officeDocument/2006/relationships" xmlns:m="http://schemas.openxmlformats.org/officeDocument/2006/math" xmlns:v="urn:schemas-microsoft-com:vml" xmlns:wp14="http://schemas.microsoft.com/office/word/2010/wordprocessingDrawing" xmlns:wp="http://schemas.openxmlformats.org/drawingml/2006/wordprocessingDrawing" xmlns:w10="urn:schemas-microsoft-com:office:word" xmlns:w="http://schemas.openxmlformats.org/wordprocessingml/2006/main" xmlns:w14="http://schemas.microsoft.com/office/word/2010/wordml" xmlns:w15="http://schemas.microsoft.com/office/word/2012/wordml" xmlns:w16cid="http://schemas.microsoft.com/office/word/2016/wordml/cid" xmlns:w16se="http://schemas.microsoft.com/office/word/2015/wordml/symex" xmlns:wpg="http://schemas.microsoft.com/office/word/2010/wordprocessingGroup" xmlns:wpi="http://schemas.microsoft.com/office/word/2010/wordprocessingInk" xmlns:wne="http://schemas.microsoft.com/office/word/2006/wordml" xmlns:wps="http://schemas.microsoft.com/office/word/2010/wordprocessingShape" mc:Ignorable="w14 w15 w16se w16cid wp14">
   <w:p>
     <w:pPr>
       <w:pStyle w:val="Footer"/>
@@ -5884,7 +5859,7 @@
 </file>
 
 <file path=word/footer2.xml><?xml version="1.0" encoding="utf-8"?>
-<w:ftr xmlns:wpc="http://schemas.microsoft.com/office/word/2010/wordprocessingCanvas" xmlns:cx="http://schemas.microsoft.com/office/drawing/2014/chartex" xmlns:cx1="http://schemas.microsoft.com/office/drawing/2015/9/8/chartex" xmlns:cx2="http://schemas.microsoft.com/office/drawing/2015/10/21/chartex" xmlns:cx3="http://schemas.microsoft.com/office/drawing/2016/5/9/chartex" xmlns:cx4="http://schemas.microsoft.com/office/drawing/2016/5/10/chartex" xmlns:cx5="http://schemas.microsoft.com/office/drawing/2016/5/11/chartex" xmlns:cx6="http://schemas.microsoft.com/office/drawing/2016/5/12/chartex" xmlns:cx7="http://schemas.microsoft.com/office/drawing/2016/5/13/chartex" xmlns:cx8="http://schemas.microsoft.com/office/drawing/2016/5/14/chartex" xmlns:mc="http://schemas.openxmlformats.org/markup-compatibility/2006" xmlns:aink="http://schemas.microsoft.com/office/drawing/2016/ink" xmlns:am3d="http://schemas.microsoft.com/office/drawing/2017/model3d" xmlns:o="urn:schemas-microsoft-com:office:office" xmlns:r="http://schemas.openxmlformats.org/officeDocument/2006/relationships" xmlns:m="http://schemas.openxmlformats.org/officeDocument/2006/math" xmlns:v="urn:schemas-microsoft-com:vml" xmlns:wp14="http://schemas.microsoft.com/office/word/2010/wordprocessingDrawing" xmlns:wp="http://schemas.openxmlformats.org/drawingml/2006/wordprocessingDrawing" xmlns:w10="urn:schemas-microsoft-com:office:word" xmlns:w="http://schemas.openxmlformats.org/wordprocessingml/2006/main" xmlns:w14="http://schemas.microsoft.com/office/word/2010/wordml" xmlns:w15="http://schemas.microsoft.com/office/word/2012/wordml" xmlns:w16cex="http://schemas.microsoft.com/office/word/2018/wordml/cex" xmlns:w16cid="http://schemas.microsoft.com/office/word/2016/wordml/cid" xmlns:w16="http://schemas.microsoft.com/office/word/2018/wordml" xmlns:w16se="http://schemas.microsoft.com/office/word/2015/wordml/symex" xmlns:wpg="http://schemas.microsoft.com/office/word/2010/wordprocessingGroup" xmlns:wpi="http://schemas.microsoft.com/office/word/2010/wordprocessingInk" xmlns:wne="http://schemas.microsoft.com/office/word/2006/wordml" xmlns:wps="http://schemas.microsoft.com/office/word/2010/wordprocessingShape" mc:Ignorable="w14 w15 w16se w16cid w16 w16cex wp14">
+<w:ftr xmlns:wpc="http://schemas.microsoft.com/office/word/2010/wordprocessingCanvas" xmlns:cx="http://schemas.microsoft.com/office/drawing/2014/chartex" xmlns:cx1="http://schemas.microsoft.com/office/drawing/2015/9/8/chartex" xmlns:cx2="http://schemas.microsoft.com/office/drawing/2015/10/21/chartex" xmlns:cx3="http://schemas.microsoft.com/office/drawing/2016/5/9/chartex" xmlns:cx4="http://schemas.microsoft.com/office/drawing/2016/5/10/chartex" xmlns:cx5="http://schemas.microsoft.com/office/drawing/2016/5/11/chartex" xmlns:cx6="http://schemas.microsoft.com/office/drawing/2016/5/12/chartex" xmlns:cx7="http://schemas.microsoft.com/office/drawing/2016/5/13/chartex" xmlns:cx8="http://schemas.microsoft.com/office/drawing/2016/5/14/chartex" xmlns:mc="http://schemas.openxmlformats.org/markup-compatibility/2006" xmlns:aink="http://schemas.microsoft.com/office/drawing/2016/ink" xmlns:am3d="http://schemas.microsoft.com/office/drawing/2017/model3d" xmlns:o="urn:schemas-microsoft-com:office:office" xmlns:r="http://schemas.openxmlformats.org/officeDocument/2006/relationships" xmlns:m="http://schemas.openxmlformats.org/officeDocument/2006/math" xmlns:v="urn:schemas-microsoft-com:vml" xmlns:wp14="http://schemas.microsoft.com/office/word/2010/wordprocessingDrawing" xmlns:wp="http://schemas.openxmlformats.org/drawingml/2006/wordprocessingDrawing" xmlns:w10="urn:schemas-microsoft-com:office:word" xmlns:w="http://schemas.openxmlformats.org/wordprocessingml/2006/main" xmlns:w14="http://schemas.microsoft.com/office/word/2010/wordml" xmlns:w15="http://schemas.microsoft.com/office/word/2012/wordml" xmlns:w16cid="http://schemas.microsoft.com/office/word/2016/wordml/cid" xmlns:w16se="http://schemas.microsoft.com/office/word/2015/wordml/symex" xmlns:wpg="http://schemas.microsoft.com/office/word/2010/wordprocessingGroup" xmlns:wpi="http://schemas.microsoft.com/office/word/2010/wordprocessingInk" xmlns:wne="http://schemas.microsoft.com/office/word/2006/wordml" xmlns:wps="http://schemas.microsoft.com/office/word/2010/wordprocessingShape" mc:Ignorable="w14 w15 w16se w16cid wp14">
   <w:p>
     <w:pPr>
       <w:pStyle w:val="Footer"/>
@@ -5895,7 +5870,7 @@
 </file>
 
 <file path=word/footnotes.xml><?xml version="1.0" encoding="utf-8"?>
-<w:footnotes xmlns:wpc="http://schemas.microsoft.com/office/word/2010/wordprocessingCanvas" xmlns:cx="http://schemas.microsoft.com/office/drawing/2014/chartex" xmlns:cx1="http://schemas.microsoft.com/office/drawing/2015/9/8/chartex" xmlns:cx2="http://schemas.microsoft.com/office/drawing/2015/10/21/chartex" xmlns:cx3="http://schemas.microsoft.com/office/drawing/2016/5/9/chartex" xmlns:cx4="http://schemas.microsoft.com/office/drawing/2016/5/10/chartex" xmlns:cx5="http://schemas.microsoft.com/office/drawing/2016/5/11/chartex" xmlns:cx6="http://schemas.microsoft.com/office/drawing/2016/5/12/chartex" xmlns:cx7="http://schemas.microsoft.com/office/drawing/2016/5/13/chartex" xmlns:cx8="http://schemas.microsoft.com/office/drawing/2016/5/14/chartex" xmlns:mc="http://schemas.openxmlformats.org/markup-compatibility/2006" xmlns:aink="http://schemas.microsoft.com/office/drawing/2016/ink" xmlns:am3d="http://schemas.microsoft.com/office/drawing/2017/model3d" xmlns:o="urn:schemas-microsoft-com:office:office" xmlns:r="http://schemas.openxmlformats.org/officeDocument/2006/relationships" xmlns:m="http://schemas.openxmlformats.org/officeDocument/2006/math" xmlns:v="urn:schemas-microsoft-com:vml" xmlns:wp14="http://schemas.microsoft.com/office/word/2010/wordprocessingDrawing" xmlns:wp="http://schemas.openxmlformats.org/drawingml/2006/wordprocessingDrawing" xmlns:w10="urn:schemas-microsoft-com:office:word" xmlns:w="http://schemas.openxmlformats.org/wordprocessingml/2006/main" xmlns:w14="http://schemas.microsoft.com/office/word/2010/wordml" xmlns:w15="http://schemas.microsoft.com/office/word/2012/wordml" xmlns:w16cex="http://schemas.microsoft.com/office/word/2018/wordml/cex" xmlns:w16cid="http://schemas.microsoft.com/office/word/2016/wordml/cid" xmlns:w16="http://schemas.microsoft.com/office/word/2018/wordml" xmlns:w16se="http://schemas.microsoft.com/office/word/2015/wordml/symex" xmlns:wpg="http://schemas.microsoft.com/office/word/2010/wordprocessingGroup" xmlns:wpi="http://schemas.microsoft.com/office/word/2010/wordprocessingInk" xmlns:wne="http://schemas.microsoft.com/office/word/2006/wordml" xmlns:wps="http://schemas.microsoft.com/office/word/2010/wordprocessingShape" mc:Ignorable="w14 w15 w16se w16cid w16 w16cex wp14">
+<w:footnotes xmlns:wpc="http://schemas.microsoft.com/office/word/2010/wordprocessingCanvas" xmlns:cx="http://schemas.microsoft.com/office/drawing/2014/chartex" xmlns:cx1="http://schemas.microsoft.com/office/drawing/2015/9/8/chartex" xmlns:cx2="http://schemas.microsoft.com/office/drawing/2015/10/21/chartex" xmlns:cx3="http://schemas.microsoft.com/office/drawing/2016/5/9/chartex" xmlns:cx4="http://schemas.microsoft.com/office/drawing/2016/5/10/chartex" xmlns:cx5="http://schemas.microsoft.com/office/drawing/2016/5/11/chartex" xmlns:cx6="http://schemas.microsoft.com/office/drawing/2016/5/12/chartex" xmlns:cx7="http://schemas.microsoft.com/office/drawing/2016/5/13/chartex" xmlns:cx8="http://schemas.microsoft.com/office/drawing/2016/5/14/chartex" xmlns:mc="http://schemas.openxmlformats.org/markup-compatibility/2006" xmlns:aink="http://schemas.microsoft.com/office/drawing/2016/ink" xmlns:am3d="http://schemas.microsoft.com/office/drawing/2017/model3d" xmlns:o="urn:schemas-microsoft-com:office:office" xmlns:r="http://schemas.openxmlformats.org/officeDocument/2006/relationships" xmlns:m="http://schemas.openxmlformats.org/officeDocument/2006/math" xmlns:v="urn:schemas-microsoft-com:vml" xmlns:wp14="http://schemas.microsoft.com/office/word/2010/wordprocessingDrawing" xmlns:wp="http://schemas.openxmlformats.org/drawingml/2006/wordprocessingDrawing" xmlns:w10="urn:schemas-microsoft-com:office:word" xmlns:w="http://schemas.openxmlformats.org/wordprocessingml/2006/main" xmlns:w14="http://schemas.microsoft.com/office/word/2010/wordml" xmlns:w15="http://schemas.microsoft.com/office/word/2012/wordml" xmlns:w16cid="http://schemas.microsoft.com/office/word/2016/wordml/cid" xmlns:w16se="http://schemas.microsoft.com/office/word/2015/wordml/symex" xmlns:wpg="http://schemas.microsoft.com/office/word/2010/wordprocessingGroup" xmlns:wpi="http://schemas.microsoft.com/office/word/2010/wordprocessingInk" xmlns:wne="http://schemas.microsoft.com/office/word/2006/wordml" xmlns:wps="http://schemas.microsoft.com/office/word/2010/wordprocessingShape" mc:Ignorable="w14 w15 w16se w16cid wp14">
   <w:footnote w:type="separator" w:id="-1">
     <w:p>
       <w:pPr>
@@ -5920,7 +5895,7 @@
 </file>
 
 <file path=word/numbering.xml><?xml version="1.0" encoding="utf-8"?>
-<w:numbering xmlns:wpc="http://schemas.microsoft.com/office/word/2010/wordprocessingCanvas" xmlns:cx="http://schemas.microsoft.com/office/drawing/2014/chartex" xmlns:cx1="http://schemas.microsoft.com/office/drawing/2015/9/8/chartex" xmlns:cx2="http://schemas.microsoft.com/office/drawing/2015/10/21/chartex" xmlns:cx3="http://schemas.microsoft.com/office/drawing/2016/5/9/chartex" xmlns:cx4="http://schemas.microsoft.com/office/drawing/2016/5/10/chartex" xmlns:cx5="http://schemas.microsoft.com/office/drawing/2016/5/11/chartex" xmlns:cx6="http://schemas.microsoft.com/office/drawing/2016/5/12/chartex" xmlns:cx7="http://schemas.microsoft.com/office/drawing/2016/5/13/chartex" xmlns:cx8="http://schemas.microsoft.com/office/drawing/2016/5/14/chartex" xmlns:mc="http://schemas.openxmlformats.org/markup-compatibility/2006" xmlns:aink="http://schemas.microsoft.com/office/drawing/2016/ink" xmlns:am3d="http://schemas.microsoft.com/office/drawing/2017/model3d" xmlns:o="urn:schemas-microsoft-com:office:office" xmlns:r="http://schemas.openxmlformats.org/officeDocument/2006/relationships" xmlns:m="http://schemas.openxmlformats.org/officeDocument/2006/math" xmlns:v="urn:schemas-microsoft-com:vml" xmlns:wp14="http://schemas.microsoft.com/office/word/2010/wordprocessingDrawing" xmlns:wp="http://schemas.openxmlformats.org/drawingml/2006/wordprocessingDrawing" xmlns:w10="urn:schemas-microsoft-com:office:word" xmlns:w="http://schemas.openxmlformats.org/wordprocessingml/2006/main" xmlns:w14="http://schemas.microsoft.com/office/word/2010/wordml" xmlns:w15="http://schemas.microsoft.com/office/word/2012/wordml" xmlns:w16cex="http://schemas.microsoft.com/office/word/2018/wordml/cex" xmlns:w16cid="http://schemas.microsoft.com/office/word/2016/wordml/cid" xmlns:w16="http://schemas.microsoft.com/office/word/2018/wordml" xmlns:w16se="http://schemas.microsoft.com/office/word/2015/wordml/symex" xmlns:wpg="http://schemas.microsoft.com/office/word/2010/wordprocessingGroup" xmlns:wpi="http://schemas.microsoft.com/office/word/2010/wordprocessingInk" xmlns:wne="http://schemas.microsoft.com/office/word/2006/wordml" xmlns:wps="http://schemas.microsoft.com/office/word/2010/wordprocessingShape" mc:Ignorable="w14 w15 w16se w16cid w16 w16cex wp14">
+<w:numbering xmlns:wpc="http://schemas.microsoft.com/office/word/2010/wordprocessingCanvas" xmlns:cx="http://schemas.microsoft.com/office/drawing/2014/chartex" xmlns:cx1="http://schemas.microsoft.com/office/drawing/2015/9/8/chartex" xmlns:cx2="http://schemas.microsoft.com/office/drawing/2015/10/21/chartex" xmlns:cx3="http://schemas.microsoft.com/office/drawing/2016/5/9/chartex" xmlns:cx4="http://schemas.microsoft.com/office/drawing/2016/5/10/chartex" xmlns:cx5="http://schemas.microsoft.com/office/drawing/2016/5/11/chartex" xmlns:cx6="http://schemas.microsoft.com/office/drawing/2016/5/12/chartex" xmlns:cx7="http://schemas.microsoft.com/office/drawing/2016/5/13/chartex" xmlns:cx8="http://schemas.microsoft.com/office/drawing/2016/5/14/chartex" xmlns:mc="http://schemas.openxmlformats.org/markup-compatibility/2006" xmlns:aink="http://schemas.microsoft.com/office/drawing/2016/ink" xmlns:am3d="http://schemas.microsoft.com/office/drawing/2017/model3d" xmlns:o="urn:schemas-microsoft-com:office:office" xmlns:r="http://schemas.openxmlformats.org/officeDocument/2006/relationships" xmlns:m="http://schemas.openxmlformats.org/officeDocument/2006/math" xmlns:v="urn:schemas-microsoft-com:vml" xmlns:wp14="http://schemas.microsoft.com/office/word/2010/wordprocessingDrawing" xmlns:wp="http://schemas.openxmlformats.org/drawingml/2006/wordprocessingDrawing" xmlns:w10="urn:schemas-microsoft-com:office:word" xmlns:w="http://schemas.openxmlformats.org/wordprocessingml/2006/main" xmlns:w14="http://schemas.microsoft.com/office/word/2010/wordml" xmlns:w15="http://schemas.microsoft.com/office/word/2012/wordml" xmlns:w16cid="http://schemas.microsoft.com/office/word/2016/wordml/cid" xmlns:w16se="http://schemas.microsoft.com/office/word/2015/wordml/symex" xmlns:wpg="http://schemas.microsoft.com/office/word/2010/wordprocessingGroup" xmlns:wpi="http://schemas.microsoft.com/office/word/2010/wordprocessingInk" xmlns:wne="http://schemas.microsoft.com/office/word/2006/wordml" xmlns:wps="http://schemas.microsoft.com/office/word/2010/wordprocessingShape" mc:Ignorable="w14 w15 w16se w16cid wp14">
   <w:abstractNum w:abstractNumId="0" w15:restartNumberingAfterBreak="0">
     <w:nsid w:val="00000005"/>
     <w:multiLevelType w:val="hybridMultilevel"/>
@@ -8473,7 +8448,7 @@
 </file>
 
 <file path=word/styles.xml><?xml version="1.0" encoding="utf-8"?>
-<w:styles xmlns:mc="http://schemas.openxmlformats.org/markup-compatibility/2006" xmlns:r="http://schemas.openxmlformats.org/officeDocument/2006/relationships" xmlns:w="http://schemas.openxmlformats.org/wordprocessingml/2006/main" xmlns:w14="http://schemas.microsoft.com/office/word/2010/wordml" xmlns:w15="http://schemas.microsoft.com/office/word/2012/wordml" xmlns:w16cex="http://schemas.microsoft.com/office/word/2018/wordml/cex" xmlns:w16cid="http://schemas.microsoft.com/office/word/2016/wordml/cid" xmlns:w16="http://schemas.microsoft.com/office/word/2018/wordml" xmlns:w16se="http://schemas.microsoft.com/office/word/2015/wordml/symex" mc:Ignorable="w14 w15 w16se w16cid w16 w16cex">
+<w:styles xmlns:mc="http://schemas.openxmlformats.org/markup-compatibility/2006" xmlns:r="http://schemas.openxmlformats.org/officeDocument/2006/relationships" xmlns:w="http://schemas.openxmlformats.org/wordprocessingml/2006/main" xmlns:w14="http://schemas.microsoft.com/office/word/2010/wordml" xmlns:w15="http://schemas.microsoft.com/office/word/2012/wordml" xmlns:w16cid="http://schemas.microsoft.com/office/word/2016/wordml/cid" xmlns:w16se="http://schemas.microsoft.com/office/word/2015/wordml/symex" mc:Ignorable="w14 w15 w16se w16cid">
   <w:docDefaults>
     <w:rPrDefault>
       <w:rPr>
@@ -8483,7 +8458,7 @@
     </w:rPrDefault>
     <w:pPrDefault/>
   </w:docDefaults>
-  <w:latentStyles w:defLockedState="0" w:defUIPriority="0" w:defSemiHidden="0" w:defUnhideWhenUsed="0" w:defQFormat="0" w:count="376">
+  <w:latentStyles w:defLockedState="0" w:defUIPriority="0" w:defSemiHidden="0" w:defUnhideWhenUsed="0" w:defQFormat="0" w:count="375">
     <w:lsdException w:name="Normal" w:qFormat="1"/>
     <w:lsdException w:name="heading 1" w:uiPriority="9" w:qFormat="1"/>
     <w:lsdException w:name="heading 2" w:qFormat="1"/>
@@ -8583,6 +8558,7 @@
     <w:lsdException w:name="HTML Sample" w:semiHidden="1" w:unhideWhenUsed="1"/>
     <w:lsdException w:name="HTML Typewriter" w:semiHidden="1" w:unhideWhenUsed="1"/>
     <w:lsdException w:name="HTML Variable" w:semiHidden="1" w:unhideWhenUsed="1"/>
+    <w:lsdException w:name="Normal Table" w:semiHidden="1" w:unhideWhenUsed="1"/>
     <w:lsdException w:name="annotation subject" w:semiHidden="1" w:unhideWhenUsed="1"/>
     <w:lsdException w:name="No List" w:semiHidden="1" w:unhideWhenUsed="1"/>
     <w:lsdException w:name="Outline List 1" w:semiHidden="1" w:unhideWhenUsed="1"/>
@@ -8625,8 +8601,11 @@
     <w:lsdException w:name="Table Contemporary" w:semiHidden="1" w:unhideWhenUsed="1"/>
     <w:lsdException w:name="Table Elegant" w:semiHidden="1" w:unhideWhenUsed="1"/>
     <w:lsdException w:name="Table Professional" w:semiHidden="1" w:unhideWhenUsed="1"/>
+    <w:lsdException w:name="Table Subtle 1" w:semiHidden="1" w:unhideWhenUsed="1"/>
     <w:lsdException w:name="Table Subtle 2" w:semiHidden="1" w:unhideWhenUsed="1"/>
     <w:lsdException w:name="Table Web 1" w:semiHidden="1" w:unhideWhenUsed="1"/>
+    <w:lsdException w:name="Table Web 2" w:semiHidden="1" w:unhideWhenUsed="1"/>
+    <w:lsdException w:name="Table Web 3" w:semiHidden="1" w:unhideWhenUsed="1"/>
     <w:lsdException w:name="Balloon Text" w:semiHidden="1" w:unhideWhenUsed="1"/>
     <w:lsdException w:name="Table Theme" w:semiHidden="1" w:unhideWhenUsed="1"/>
     <w:lsdException w:name="Placeholder Text" w:semiHidden="1" w:uiPriority="99"/>
@@ -8848,7 +8827,6 @@
     <w:lsdException w:name="Smart Hyperlink" w:semiHidden="1" w:uiPriority="99" w:unhideWhenUsed="1"/>
     <w:lsdException w:name="Hashtag" w:semiHidden="1" w:uiPriority="99" w:unhideWhenUsed="1"/>
     <w:lsdException w:name="Unresolved Mention" w:semiHidden="1" w:uiPriority="99" w:unhideWhenUsed="1"/>
-    <w:lsdException w:name="Smart Link" w:semiHidden="1" w:uiPriority="99" w:unhideWhenUsed="1"/>
   </w:latentStyles>
   <w:style w:type="paragraph" w:default="1" w:styleId="Normal">
     <w:name w:val="Normal"/>
@@ -8904,7 +8882,6 @@
   <w:style w:type="character" w:default="1" w:styleId="DefaultParagraphFont">
     <w:name w:val="Default Paragraph Font"/>
     <w:uiPriority w:val="1"/>
-    <w:semiHidden/>
     <w:unhideWhenUsed/>
   </w:style>
   <w:style w:type="table" w:default="1" w:styleId="TableNormal">
@@ -9833,7 +9810,9 @@
 </file>
 
 <file path=customXml/item2.xml><?xml version="1.0" encoding="utf-8"?>
-<b:Sources xmlns:b="http://schemas.openxmlformats.org/officeDocument/2006/bibliography" xmlns="http://schemas.openxmlformats.org/officeDocument/2006/bibliography" SelectedStyle="\APA.XSL" StyleName="APA"/>
+<p:properties xmlns:p="http://schemas.microsoft.com/office/2006/metadata/properties" xmlns:xsi="http://www.w3.org/2001/XMLSchema-instance" xmlns:pc="http://schemas.microsoft.com/office/infopath/2007/PartnerControls">
+  <documentManagement/>
+</p:properties>
 </file>
 
 <file path=customXml/item3.xml><?xml version="1.0" encoding="utf-8"?>
@@ -9846,9 +9825,7 @@
 </file>
 
 <file path=customXml/item4.xml><?xml version="1.0" encoding="utf-8"?>
-<p:properties xmlns:p="http://schemas.microsoft.com/office/2006/metadata/properties" xmlns:xsi="http://www.w3.org/2001/XMLSchema-instance" xmlns:pc="http://schemas.microsoft.com/office/infopath/2007/PartnerControls">
-  <documentManagement/>
-</p:properties>
+<b:Sources xmlns:b="http://schemas.openxmlformats.org/officeDocument/2006/bibliography" xmlns="http://schemas.openxmlformats.org/officeDocument/2006/bibliography" SelectedStyle="\APA.XSL" StyleName="APA"/>
 </file>
 
 <file path=customXml/itemProps1.xml><?xml version="1.0" encoding="utf-8"?>
@@ -9871,9 +9848,10 @@
 </file>
 
 <file path=customXml/itemProps2.xml><?xml version="1.0" encoding="utf-8"?>
-<ds:datastoreItem xmlns:ds="http://schemas.openxmlformats.org/officeDocument/2006/customXml" ds:itemID="{9D638180-7C96-4DAC-B3B2-26E4E5F32EE7}">
+<ds:datastoreItem xmlns:ds="http://schemas.openxmlformats.org/officeDocument/2006/customXml" ds:itemID="{7B01965D-2F43-4E74-816C-2D3D3A108D5C}">
   <ds:schemaRefs>
-    <ds:schemaRef ds:uri="http://schemas.openxmlformats.org/officeDocument/2006/bibliography"/>
+    <ds:schemaRef ds:uri="http://schemas.microsoft.com/office/2006/metadata/properties"/>
+    <ds:schemaRef ds:uri="http://schemas.microsoft.com/office/infopath/2007/PartnerControls"/>
   </ds:schemaRefs>
 </ds:datastoreItem>
 </file>
@@ -9887,10 +9865,9 @@
 </file>
 
 <file path=customXml/itemProps4.xml><?xml version="1.0" encoding="utf-8"?>
-<ds:datastoreItem xmlns:ds="http://schemas.openxmlformats.org/officeDocument/2006/customXml" ds:itemID="{7B01965D-2F43-4E74-816C-2D3D3A108D5C}">
+<ds:datastoreItem xmlns:ds="http://schemas.openxmlformats.org/officeDocument/2006/customXml" ds:itemID="{1B404B45-55BF-0440-9F23-E7FDD834D4C2}">
   <ds:schemaRefs>
-    <ds:schemaRef ds:uri="http://schemas.microsoft.com/office/2006/metadata/properties"/>
-    <ds:schemaRef ds:uri="http://schemas.microsoft.com/office/infopath/2007/PartnerControls"/>
+    <ds:schemaRef ds:uri="http://schemas.openxmlformats.org/officeDocument/2006/bibliography"/>
   </ds:schemaRefs>
 </ds:datastoreItem>
 </file>
--- a/rangeet-CV-2020.docx
+++ b/rangeet-CV-2020.docx
@@ -449,7 +449,7 @@
                     </wp:anchor>
                   </w:drawing>
                 </mc:Choice>
-                <mc:Fallback xmlns:w16="http://schemas.microsoft.com/office/word/2018/wordml" xmlns:w16cex="http://schemas.microsoft.com/office/word/2018/wordml/cex">
+                <mc:Fallback xmlns:w16cex="http://schemas.microsoft.com/office/word/2018/wordml/cex" xmlns:w16="http://schemas.microsoft.com/office/word/2018/wordml">
                   <w:pict>
                     <v:shapetype w14:anchorId="3A951F1A" id="_x0000_t32" coordsize="21600,21600" o:spt="32" o:oned="t" path="m,l21600,21600e" filled="f">
                       <v:path arrowok="t" fillok="f" o:connecttype="none"/>
@@ -489,9 +489,24 @@
                 <w:sz w:val="22"/>
                 <w:szCs w:val="22"/>
               </w:rPr>
-              <w:t xml:space="preserve">Dr. </w:t>
-            </w:r>
-            <w:proofErr w:type="spellStart"/>
+              <w:t>Dr. Hridesh Rajan</w:t>
+            </w:r>
+            <w:r>
+              <w:rPr>
+                <w:rFonts w:asciiTheme="minorHAnsi" w:hAnsiTheme="minorHAnsi" w:cs="Arial"/>
+                <w:sz w:val="22"/>
+                <w:szCs w:val="22"/>
+              </w:rPr>
+              <w:t xml:space="preserve"> from</w:t>
+            </w:r>
+            <w:r>
+              <w:rPr>
+                <w:rFonts w:asciiTheme="minorHAnsi" w:hAnsiTheme="minorHAnsi" w:cs="Arial"/>
+                <w:sz w:val="22"/>
+                <w:szCs w:val="22"/>
+              </w:rPr>
+              <w:t xml:space="preserve"> Iowa State University. He has started working with </w:t>
+            </w:r>
             <w:r>
               <w:rPr>
                 <w:rFonts w:asciiTheme="minorHAnsi" w:hAnsiTheme="minorHAnsi" w:cs="Arial"/>
@@ -500,9 +515,16 @@
                 <w:sz w:val="22"/>
                 <w:szCs w:val="22"/>
               </w:rPr>
-              <w:t>Hridesh</w:t>
-            </w:r>
-            <w:proofErr w:type="spellEnd"/>
+              <w:t>Nachiappan (Nachi) Nagappan</w:t>
+            </w:r>
+            <w:r>
+              <w:rPr>
+                <w:rFonts w:asciiTheme="minorHAnsi" w:hAnsiTheme="minorHAnsi" w:cs="Arial"/>
+                <w:sz w:val="22"/>
+                <w:szCs w:val="22"/>
+              </w:rPr>
+              <w:t xml:space="preserve">, </w:t>
+            </w:r>
             <w:r>
               <w:rPr>
                 <w:rFonts w:asciiTheme="minorHAnsi" w:hAnsiTheme="minorHAnsi" w:cs="Arial"/>
@@ -511,9 +533,16 @@
                 <w:sz w:val="22"/>
                 <w:szCs w:val="22"/>
               </w:rPr>
-              <w:t xml:space="preserve"> </w:t>
-            </w:r>
-            <w:proofErr w:type="spellStart"/>
+              <w:t>Sumit Gulwani</w:t>
+            </w:r>
+            <w:r>
+              <w:rPr>
+                <w:rFonts w:asciiTheme="minorHAnsi" w:hAnsiTheme="minorHAnsi" w:cs="Arial"/>
+                <w:sz w:val="22"/>
+                <w:szCs w:val="22"/>
+              </w:rPr>
+              <w:t xml:space="preserve">, </w:t>
+            </w:r>
             <w:r>
               <w:rPr>
                 <w:rFonts w:asciiTheme="minorHAnsi" w:hAnsiTheme="minorHAnsi" w:cs="Arial"/>
@@ -522,143 +551,8 @@
                 <w:sz w:val="22"/>
                 <w:szCs w:val="22"/>
               </w:rPr>
-              <w:t>Rajan</w:t>
-            </w:r>
-            <w:proofErr w:type="spellEnd"/>
-            <w:r>
-              <w:rPr>
-                <w:rFonts w:asciiTheme="minorHAnsi" w:hAnsiTheme="minorHAnsi" w:cs="Arial"/>
-                <w:sz w:val="22"/>
-                <w:szCs w:val="22"/>
-              </w:rPr>
-              <w:t xml:space="preserve"> from</w:t>
-            </w:r>
-            <w:r>
-              <w:rPr>
-                <w:rFonts w:asciiTheme="minorHAnsi" w:hAnsiTheme="minorHAnsi" w:cs="Arial"/>
-                <w:sz w:val="22"/>
-                <w:szCs w:val="22"/>
-              </w:rPr>
-              <w:t xml:space="preserve"> Iowa State University. He has started working with </w:t>
-            </w:r>
-            <w:proofErr w:type="spellStart"/>
-            <w:r>
-              <w:rPr>
-                <w:rFonts w:asciiTheme="minorHAnsi" w:hAnsiTheme="minorHAnsi" w:cs="Arial"/>
-                <w:b/>
-                <w:bCs/>
-                <w:sz w:val="22"/>
-                <w:szCs w:val="22"/>
-              </w:rPr>
-              <w:t>Nachiappan</w:t>
-            </w:r>
-            <w:proofErr w:type="spellEnd"/>
-            <w:r>
-              <w:rPr>
-                <w:rFonts w:asciiTheme="minorHAnsi" w:hAnsiTheme="minorHAnsi" w:cs="Arial"/>
-                <w:b/>
-                <w:bCs/>
-                <w:sz w:val="22"/>
-                <w:szCs w:val="22"/>
-              </w:rPr>
-              <w:t xml:space="preserve"> (Nachi) </w:t>
-            </w:r>
-            <w:proofErr w:type="spellStart"/>
-            <w:r>
-              <w:rPr>
-                <w:rFonts w:asciiTheme="minorHAnsi" w:hAnsiTheme="minorHAnsi" w:cs="Arial"/>
-                <w:b/>
-                <w:bCs/>
-                <w:sz w:val="22"/>
-                <w:szCs w:val="22"/>
-              </w:rPr>
-              <w:t>Nagappan</w:t>
-            </w:r>
-            <w:proofErr w:type="spellEnd"/>
-            <w:r>
-              <w:rPr>
-                <w:rFonts w:asciiTheme="minorHAnsi" w:hAnsiTheme="minorHAnsi" w:cs="Arial"/>
-                <w:sz w:val="22"/>
-                <w:szCs w:val="22"/>
-              </w:rPr>
-              <w:t xml:space="preserve">, </w:t>
-            </w:r>
-            <w:proofErr w:type="spellStart"/>
-            <w:r>
-              <w:rPr>
-                <w:rFonts w:asciiTheme="minorHAnsi" w:hAnsiTheme="minorHAnsi" w:cs="Arial"/>
-                <w:b/>
-                <w:bCs/>
-                <w:sz w:val="22"/>
-                <w:szCs w:val="22"/>
-              </w:rPr>
-              <w:t>Sumit</w:t>
-            </w:r>
-            <w:proofErr w:type="spellEnd"/>
-            <w:r>
-              <w:rPr>
-                <w:rFonts w:asciiTheme="minorHAnsi" w:hAnsiTheme="minorHAnsi" w:cs="Arial"/>
-                <w:b/>
-                <w:bCs/>
-                <w:sz w:val="22"/>
-                <w:szCs w:val="22"/>
-              </w:rPr>
-              <w:t xml:space="preserve"> </w:t>
-            </w:r>
-            <w:proofErr w:type="spellStart"/>
-            <w:r>
-              <w:rPr>
-                <w:rFonts w:asciiTheme="minorHAnsi" w:hAnsiTheme="minorHAnsi" w:cs="Arial"/>
-                <w:b/>
-                <w:bCs/>
-                <w:sz w:val="22"/>
-                <w:szCs w:val="22"/>
-              </w:rPr>
-              <w:t>Gulwani</w:t>
-            </w:r>
-            <w:proofErr w:type="spellEnd"/>
-            <w:r>
-              <w:rPr>
-                <w:rFonts w:asciiTheme="minorHAnsi" w:hAnsiTheme="minorHAnsi" w:cs="Arial"/>
-                <w:sz w:val="22"/>
-                <w:szCs w:val="22"/>
-              </w:rPr>
-              <w:t xml:space="preserve">, </w:t>
-            </w:r>
-            <w:proofErr w:type="spellStart"/>
-            <w:r>
-              <w:rPr>
-                <w:rFonts w:asciiTheme="minorHAnsi" w:hAnsiTheme="minorHAnsi" w:cs="Arial"/>
-                <w:b/>
-                <w:bCs/>
-                <w:sz w:val="22"/>
-                <w:szCs w:val="22"/>
-              </w:rPr>
-              <w:t>Shuvendu</w:t>
-            </w:r>
-            <w:proofErr w:type="spellEnd"/>
-            <w:r>
-              <w:rPr>
-                <w:rFonts w:asciiTheme="minorHAnsi" w:hAnsiTheme="minorHAnsi" w:cs="Arial"/>
-                <w:b/>
-                <w:bCs/>
-                <w:sz w:val="22"/>
-                <w:szCs w:val="22"/>
-              </w:rPr>
-              <w:t xml:space="preserve"> </w:t>
-            </w:r>
-            <w:proofErr w:type="spellStart"/>
-            <w:r>
-              <w:rPr>
-                <w:rFonts w:asciiTheme="minorHAnsi" w:hAnsiTheme="minorHAnsi" w:cs="Arial"/>
-                <w:b/>
-                <w:bCs/>
-                <w:sz w:val="22"/>
-                <w:szCs w:val="22"/>
-              </w:rPr>
-              <w:t>Lahiri</w:t>
-            </w:r>
-            <w:proofErr w:type="spellEnd"/>
+              <w:t>Shuvendu Lahiri</w:t>
+            </w:r>
             <w:r>
               <w:rPr>
                 <w:rFonts w:asciiTheme="minorHAnsi" w:hAnsiTheme="minorHAnsi" w:cs="Arial"/>
@@ -1121,7 +1015,7 @@
                     </wp:anchor>
                   </w:drawing>
                 </mc:Choice>
-                <mc:Fallback xmlns:w16="http://schemas.microsoft.com/office/word/2018/wordml" xmlns:w16cex="http://schemas.microsoft.com/office/word/2018/wordml/cex">
+                <mc:Fallback xmlns:w16cex="http://schemas.microsoft.com/office/word/2018/wordml/cex" xmlns:w16="http://schemas.microsoft.com/office/word/2018/wordml">
                   <w:pict>
                     <v:shape w14:anchorId="25AD874A" id="AutoShape 5" o:spid="_x0000_s1026" type="#_x0000_t32" style="position:absolute;margin-left:-.45pt;margin-top:18.3pt;width:467.25pt;height:0;z-index:251660288;visibility:visible;mso-wrap-style:square;mso-width-percent:0;mso-height-percent:0;mso-wrap-distance-left:9pt;mso-wrap-distance-top:0;mso-wrap-distance-right:9pt;mso-wrap-distance-bottom:0;mso-position-horizontal:absolute;mso-position-horizontal-relative:text;mso-position-vertical:absolute;mso-position-vertical-relative:text;mso-width-percent:0;mso-height-percent:0;mso-width-relative:page;mso-height-relative:page" o:gfxdata="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" strokeweight=".25pt"/>
                   </w:pict>
@@ -1438,29 +1332,7 @@
                 <w:sz w:val="22"/>
                 <w:szCs w:val="22"/>
               </w:rPr>
-              <w:t>ysis and Intelligence Group (</w:t>
-            </w:r>
-            <w:proofErr w:type="spellStart"/>
-            <w:r>
-              <w:rPr>
-                <w:rFonts w:asciiTheme="minorHAnsi" w:hAnsiTheme="minorHAnsi" w:cs="Arial"/>
-                <w:bCs/>
-                <w:color w:val="000000"/>
-                <w:sz w:val="22"/>
-                <w:szCs w:val="22"/>
-              </w:rPr>
-              <w:t>SAINTes</w:t>
-            </w:r>
-            <w:proofErr w:type="spellEnd"/>
-            <w:r>
-              <w:rPr>
-                <w:rFonts w:asciiTheme="minorHAnsi" w:hAnsiTheme="minorHAnsi" w:cs="Arial"/>
-                <w:bCs/>
-                <w:color w:val="000000"/>
-                <w:sz w:val="22"/>
-                <w:szCs w:val="22"/>
-              </w:rPr>
-              <w:t>)</w:t>
+              <w:t>ysis and Intelligence Group (SAINTes)</w:t>
             </w:r>
             <w:r>
               <w:rPr>
@@ -1858,17 +1730,7 @@
                 <w:szCs w:val="22"/>
               </w:rPr>
               <w:tab/>
-              <w:t xml:space="preserve">     </w:t>
-            </w:r>
-            <w:proofErr w:type="gramStart"/>
-            <w:r>
-              <w:rPr>
-                <w:rFonts w:asciiTheme="minorHAnsi" w:hAnsiTheme="minorHAnsi" w:cs="Arial"/>
-                <w:bCs/>
-                <w:sz w:val="22"/>
-                <w:szCs w:val="22"/>
-              </w:rPr>
-              <w:t xml:space="preserve">  </w:t>
+              <w:t xml:space="preserve">       </w:t>
             </w:r>
             <w:r>
               <w:rPr>
@@ -1888,7 +1750,6 @@
               </w:rPr>
               <w:t>(</w:t>
             </w:r>
-            <w:proofErr w:type="gramEnd"/>
             <w:r>
               <w:rPr>
                 <w:rFonts w:asciiTheme="minorHAnsi" w:hAnsiTheme="minorHAnsi" w:cs="Arial"/>
@@ -2048,7 +1909,7 @@
                     </wp:anchor>
                   </w:drawing>
                 </mc:Choice>
-                <mc:Fallback xmlns:w16="http://schemas.microsoft.com/office/word/2018/wordml" xmlns:w16cex="http://schemas.microsoft.com/office/word/2018/wordml/cex">
+                <mc:Fallback xmlns:w16cex="http://schemas.microsoft.com/office/word/2018/wordml/cex" xmlns:w16="http://schemas.microsoft.com/office/word/2018/wordml">
                   <w:pict>
                     <v:shapetype w14:anchorId="6BC89921" id="_x0000_t32" coordsize="21600,21600" o:spt="32" o:oned="t" path="m,l21600,21600e" filled="f">
                       <v:path arrowok="t" fillok="f" o:connecttype="none"/>
@@ -2125,29 +1986,7 @@
                 <w:sz w:val="22"/>
                 <w:szCs w:val="22"/>
               </w:rPr>
-              <w:t xml:space="preserve"> – PhD                                                                                                      </w:t>
-            </w:r>
-            <w:proofErr w:type="gramStart"/>
-            <w:r>
-              <w:rPr>
-                <w:rFonts w:asciiTheme="minorHAnsi" w:hAnsiTheme="minorHAnsi" w:cs="Arial"/>
-                <w:bCs/>
-                <w:color w:val="000000"/>
-                <w:sz w:val="22"/>
-                <w:szCs w:val="22"/>
-              </w:rPr>
-              <w:t xml:space="preserve">   (</w:t>
-            </w:r>
-            <w:proofErr w:type="gramEnd"/>
-            <w:r>
-              <w:rPr>
-                <w:rFonts w:asciiTheme="minorHAnsi" w:hAnsiTheme="minorHAnsi" w:cs="Arial"/>
-                <w:bCs/>
-                <w:color w:val="000000"/>
-                <w:sz w:val="22"/>
-                <w:szCs w:val="22"/>
-              </w:rPr>
-              <w:t>Aug</w:t>
+              <w:t xml:space="preserve"> – PhD                                                                                                         (Aug</w:t>
             </w:r>
             <w:r>
               <w:rPr>
@@ -2222,8 +2061,10 @@
                 <w:sz w:val="22"/>
                 <w:szCs w:val="22"/>
               </w:rPr>
-              <w:t>GPA: 3.84</w:t>
-            </w:r>
+              <w:t>GPA: 3.89</w:t>
+            </w:r>
+            <w:bookmarkStart w:id="0" w:name="_GoBack"/>
+            <w:bookmarkEnd w:id="0"/>
           </w:p>
           <w:p>
             <w:pPr>
@@ -2268,8 +2109,6 @@
                 <w:szCs w:val="22"/>
               </w:rPr>
             </w:pPr>
-            <w:bookmarkStart w:id="0" w:name="_GoBack"/>
-            <w:bookmarkEnd w:id="0"/>
             <w:r>
               <w:rPr>
                 <w:rFonts w:asciiTheme="minorHAnsi" w:hAnsiTheme="minorHAnsi" w:cs="Arial"/>
@@ -2640,7 +2479,7 @@
                     </wp:anchor>
                   </w:drawing>
                 </mc:Choice>
-                <mc:Fallback xmlns:w16="http://schemas.microsoft.com/office/word/2018/wordml" xmlns:w16cex="http://schemas.microsoft.com/office/word/2018/wordml/cex">
+                <mc:Fallback xmlns:w16cex="http://schemas.microsoft.com/office/word/2018/wordml/cex" xmlns:w16="http://schemas.microsoft.com/office/word/2018/wordml">
                   <w:pict>
                     <v:shape w14:anchorId="45535263" id="AutoShape 25" o:spid="_x0000_s1026" type="#_x0000_t32" style="position:absolute;margin-left:1.05pt;margin-top:.5pt;width:467.25pt;height:0;z-index:251751424;visibility:visible;mso-wrap-style:square;mso-width-percent:0;mso-height-percent:0;mso-wrap-distance-left:9pt;mso-wrap-distance-top:0;mso-wrap-distance-right:9pt;mso-wrap-distance-bottom:0;mso-position-horizontal:absolute;mso-position-horizontal-relative:text;mso-position-vertical:absolute;mso-position-vertical-relative:text;mso-width-percent:0;mso-height-percent:0;mso-width-relative:page;mso-height-relative:page" o:gfxdata="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" strokeweight=".25pt"/>
                   </w:pict>
@@ -2672,131 +2511,7 @@
                 <w:sz w:val="22"/>
                 <w:szCs w:val="22"/>
               </w:rPr>
-              <w:t>Rangeet Pan</w:t>
-            </w:r>
-            <w:r>
-              <w:rPr>
-                <w:rFonts w:asciiTheme="minorHAnsi" w:hAnsiTheme="minorHAnsi" w:cs="Arial"/>
-                <w:sz w:val="22"/>
-                <w:szCs w:val="22"/>
-              </w:rPr>
-              <w:t xml:space="preserve">, Vu Le, </w:t>
-            </w:r>
-            <w:proofErr w:type="spellStart"/>
-            <w:r>
-              <w:rPr>
-                <w:rFonts w:asciiTheme="minorHAnsi" w:hAnsiTheme="minorHAnsi" w:cs="Arial"/>
-                <w:sz w:val="22"/>
-                <w:szCs w:val="22"/>
-              </w:rPr>
-              <w:t>Nachiappan</w:t>
-            </w:r>
-            <w:proofErr w:type="spellEnd"/>
-            <w:r>
-              <w:rPr>
-                <w:rFonts w:asciiTheme="minorHAnsi" w:hAnsiTheme="minorHAnsi" w:cs="Arial"/>
-                <w:sz w:val="22"/>
-                <w:szCs w:val="22"/>
-              </w:rPr>
-              <w:t xml:space="preserve"> </w:t>
-            </w:r>
-            <w:proofErr w:type="spellStart"/>
-            <w:r>
-              <w:rPr>
-                <w:rFonts w:asciiTheme="minorHAnsi" w:hAnsiTheme="minorHAnsi" w:cs="Arial"/>
-                <w:sz w:val="22"/>
-                <w:szCs w:val="22"/>
-              </w:rPr>
-              <w:t>Nagappan</w:t>
-            </w:r>
-            <w:proofErr w:type="spellEnd"/>
-            <w:r>
-              <w:rPr>
-                <w:rFonts w:asciiTheme="minorHAnsi" w:hAnsiTheme="minorHAnsi" w:cs="Arial"/>
-                <w:sz w:val="22"/>
-                <w:szCs w:val="22"/>
-              </w:rPr>
-              <w:t xml:space="preserve">, </w:t>
-            </w:r>
-            <w:proofErr w:type="spellStart"/>
-            <w:r>
-              <w:rPr>
-                <w:rFonts w:asciiTheme="minorHAnsi" w:hAnsiTheme="minorHAnsi" w:cs="Arial"/>
-                <w:sz w:val="22"/>
-                <w:szCs w:val="22"/>
-              </w:rPr>
-              <w:t>Sumit</w:t>
-            </w:r>
-            <w:proofErr w:type="spellEnd"/>
-            <w:r>
-              <w:rPr>
-                <w:rFonts w:asciiTheme="minorHAnsi" w:hAnsiTheme="minorHAnsi" w:cs="Arial"/>
-                <w:sz w:val="22"/>
-                <w:szCs w:val="22"/>
-              </w:rPr>
-              <w:t xml:space="preserve"> </w:t>
-            </w:r>
-            <w:proofErr w:type="spellStart"/>
-            <w:r>
-              <w:rPr>
-                <w:rFonts w:asciiTheme="minorHAnsi" w:hAnsiTheme="minorHAnsi" w:cs="Arial"/>
-                <w:sz w:val="22"/>
-                <w:szCs w:val="22"/>
-              </w:rPr>
-              <w:t>Gulwani</w:t>
-            </w:r>
-            <w:proofErr w:type="spellEnd"/>
-            <w:r>
-              <w:rPr>
-                <w:rFonts w:asciiTheme="minorHAnsi" w:hAnsiTheme="minorHAnsi" w:cs="Arial"/>
-                <w:sz w:val="22"/>
-                <w:szCs w:val="22"/>
-              </w:rPr>
-              <w:t xml:space="preserve">, </w:t>
-            </w:r>
-            <w:proofErr w:type="spellStart"/>
-            <w:r>
-              <w:rPr>
-                <w:rFonts w:asciiTheme="minorHAnsi" w:hAnsiTheme="minorHAnsi" w:cs="Arial"/>
-                <w:sz w:val="22"/>
-                <w:szCs w:val="22"/>
-              </w:rPr>
-              <w:t>Shuvendu</w:t>
-            </w:r>
-            <w:proofErr w:type="spellEnd"/>
-            <w:r>
-              <w:rPr>
-                <w:rFonts w:asciiTheme="minorHAnsi" w:hAnsiTheme="minorHAnsi" w:cs="Arial"/>
-                <w:sz w:val="22"/>
-                <w:szCs w:val="22"/>
-              </w:rPr>
-              <w:t xml:space="preserve"> </w:t>
-            </w:r>
-            <w:proofErr w:type="spellStart"/>
-            <w:r>
-              <w:rPr>
-                <w:rFonts w:asciiTheme="minorHAnsi" w:hAnsiTheme="minorHAnsi" w:cs="Arial"/>
-                <w:sz w:val="22"/>
-                <w:szCs w:val="22"/>
-              </w:rPr>
-              <w:t>Lahiri</w:t>
-            </w:r>
-            <w:proofErr w:type="spellEnd"/>
-            <w:r>
-              <w:rPr>
-                <w:rFonts w:asciiTheme="minorHAnsi" w:hAnsiTheme="minorHAnsi" w:cs="Arial"/>
-                <w:sz w:val="22"/>
-                <w:szCs w:val="22"/>
-              </w:rPr>
-              <w:t>, and Mike Kaufman</w:t>
-            </w:r>
-            <w:r>
-              <w:rPr>
-                <w:rFonts w:asciiTheme="minorHAnsi" w:hAnsiTheme="minorHAnsi" w:cs="Arial"/>
-                <w:sz w:val="22"/>
-                <w:szCs w:val="22"/>
-              </w:rPr>
-              <w:t>. “</w:t>
+              <w:t>Rangeet Pan, Vu Le, Nachiappan Nagappan, Sumit Gulwani, Shuvendu Lahiri, and Mike Kaufman. “</w:t>
             </w:r>
             <w:r>
               <w:rPr>
@@ -2821,25 +2536,7 @@
                 <w:sz w:val="22"/>
                 <w:szCs w:val="22"/>
               </w:rPr>
-              <w:t>ICSE</w:t>
-            </w:r>
-            <w:r>
-              <w:rPr>
-                <w:rFonts w:asciiTheme="minorHAnsi" w:hAnsiTheme="minorHAnsi" w:cs="Arial"/>
-                <w:b/>
-                <w:sz w:val="22"/>
-                <w:szCs w:val="22"/>
-              </w:rPr>
-              <w:t>, 202</w:t>
-            </w:r>
-            <w:r>
-              <w:rPr>
-                <w:rFonts w:asciiTheme="minorHAnsi" w:hAnsiTheme="minorHAnsi" w:cs="Arial"/>
-                <w:b/>
-                <w:sz w:val="22"/>
-                <w:szCs w:val="22"/>
-              </w:rPr>
-              <w:t>1</w:t>
+              <w:t>ICSE, 2021</w:t>
             </w:r>
             <w:r>
               <w:rPr>
@@ -2889,43 +2586,7 @@
                 <w:sz w:val="22"/>
                 <w:szCs w:val="22"/>
               </w:rPr>
-              <w:t xml:space="preserve">Rangeet Pan and </w:t>
-            </w:r>
-            <w:proofErr w:type="spellStart"/>
-            <w:r>
-              <w:rPr>
-                <w:rFonts w:asciiTheme="minorHAnsi" w:hAnsiTheme="minorHAnsi" w:cs="Arial"/>
-                <w:sz w:val="22"/>
-                <w:szCs w:val="22"/>
-              </w:rPr>
-              <w:t>Hridesh</w:t>
-            </w:r>
-            <w:proofErr w:type="spellEnd"/>
-            <w:r>
-              <w:rPr>
-                <w:rFonts w:asciiTheme="minorHAnsi" w:hAnsiTheme="minorHAnsi" w:cs="Arial"/>
-                <w:sz w:val="22"/>
-                <w:szCs w:val="22"/>
-              </w:rPr>
-              <w:t xml:space="preserve"> </w:t>
-            </w:r>
-            <w:proofErr w:type="spellStart"/>
-            <w:r>
-              <w:rPr>
-                <w:rFonts w:asciiTheme="minorHAnsi" w:hAnsiTheme="minorHAnsi" w:cs="Arial"/>
-                <w:sz w:val="22"/>
-                <w:szCs w:val="22"/>
-              </w:rPr>
-              <w:t>Rajan</w:t>
-            </w:r>
-            <w:proofErr w:type="spellEnd"/>
-            <w:r>
-              <w:rPr>
-                <w:rFonts w:asciiTheme="minorHAnsi" w:hAnsiTheme="minorHAnsi" w:cs="Arial"/>
-                <w:sz w:val="22"/>
-                <w:szCs w:val="22"/>
-              </w:rPr>
-              <w:t xml:space="preserve">. “On Decomposing a Deep Neural Network into Modules.”, </w:t>
+              <w:t xml:space="preserve">Rangeet Pan and Hridesh Rajan. “On Decomposing a Deep Neural Network into Modules.”, </w:t>
             </w:r>
             <w:r>
               <w:rPr>
@@ -3103,61 +2764,7 @@
                 <w:sz w:val="22"/>
                 <w:szCs w:val="22"/>
               </w:rPr>
-              <w:t xml:space="preserve">Md </w:t>
-            </w:r>
-            <w:proofErr w:type="spellStart"/>
-            <w:r>
-              <w:rPr>
-                <w:rFonts w:asciiTheme="minorHAnsi" w:hAnsiTheme="minorHAnsi" w:cs="Arial"/>
-                <w:sz w:val="22"/>
-                <w:szCs w:val="22"/>
-              </w:rPr>
-              <w:t>Johirul</w:t>
-            </w:r>
-            <w:proofErr w:type="spellEnd"/>
-            <w:r>
-              <w:rPr>
-                <w:rFonts w:asciiTheme="minorHAnsi" w:hAnsiTheme="minorHAnsi" w:cs="Arial"/>
-                <w:sz w:val="22"/>
-                <w:szCs w:val="22"/>
-              </w:rPr>
-              <w:t xml:space="preserve"> Islam, Rangeet Pan, and </w:t>
-            </w:r>
-            <w:proofErr w:type="spellStart"/>
-            <w:r>
-              <w:rPr>
-                <w:rFonts w:asciiTheme="minorHAnsi" w:hAnsiTheme="minorHAnsi" w:cs="Arial"/>
-                <w:sz w:val="22"/>
-                <w:szCs w:val="22"/>
-              </w:rPr>
-              <w:t>Hridesh</w:t>
-            </w:r>
-            <w:proofErr w:type="spellEnd"/>
-            <w:r>
-              <w:rPr>
-                <w:rFonts w:asciiTheme="minorHAnsi" w:hAnsiTheme="minorHAnsi" w:cs="Arial"/>
-                <w:sz w:val="22"/>
-                <w:szCs w:val="22"/>
-              </w:rPr>
-              <w:t xml:space="preserve"> </w:t>
-            </w:r>
-            <w:proofErr w:type="spellStart"/>
-            <w:r>
-              <w:rPr>
-                <w:rFonts w:asciiTheme="minorHAnsi" w:hAnsiTheme="minorHAnsi" w:cs="Arial"/>
-                <w:sz w:val="22"/>
-                <w:szCs w:val="22"/>
-              </w:rPr>
-              <w:t>Rajan</w:t>
-            </w:r>
-            <w:proofErr w:type="spellEnd"/>
-            <w:r>
-              <w:rPr>
-                <w:rFonts w:asciiTheme="minorHAnsi" w:hAnsiTheme="minorHAnsi" w:cs="Arial"/>
-                <w:sz w:val="22"/>
-                <w:szCs w:val="22"/>
-              </w:rPr>
-              <w:t xml:space="preserve">. “Repairing Deep Neural Networks: Fix Patterns and Challenges.”, </w:t>
+              <w:t xml:space="preserve">Md Johirul Islam, Rangeet Pan, and Hridesh Rajan. “Repairing Deep Neural Networks: Fix Patterns and Challenges.”, </w:t>
             </w:r>
             <w:r>
               <w:rPr>
@@ -3318,79 +2925,7 @@
                 <w:sz w:val="22"/>
                 <w:szCs w:val="22"/>
               </w:rPr>
-              <w:t xml:space="preserve">Md </w:t>
-            </w:r>
-            <w:proofErr w:type="spellStart"/>
-            <w:r>
-              <w:rPr>
-                <w:rFonts w:asciiTheme="minorHAnsi" w:hAnsiTheme="minorHAnsi" w:cs="Arial"/>
-                <w:sz w:val="22"/>
-                <w:szCs w:val="22"/>
-              </w:rPr>
-              <w:t>Johirul</w:t>
-            </w:r>
-            <w:proofErr w:type="spellEnd"/>
-            <w:r>
-              <w:rPr>
-                <w:rFonts w:asciiTheme="minorHAnsi" w:hAnsiTheme="minorHAnsi" w:cs="Arial"/>
-                <w:sz w:val="22"/>
-                <w:szCs w:val="22"/>
-              </w:rPr>
-              <w:t xml:space="preserve"> Islam, </w:t>
-            </w:r>
-            <w:proofErr w:type="spellStart"/>
-            <w:r>
-              <w:rPr>
-                <w:rFonts w:asciiTheme="minorHAnsi" w:hAnsiTheme="minorHAnsi" w:cs="Arial"/>
-                <w:sz w:val="22"/>
-                <w:szCs w:val="22"/>
-              </w:rPr>
-              <w:t>Giang</w:t>
-            </w:r>
-            <w:proofErr w:type="spellEnd"/>
-            <w:r>
-              <w:rPr>
-                <w:rFonts w:asciiTheme="minorHAnsi" w:hAnsiTheme="minorHAnsi" w:cs="Arial"/>
-                <w:sz w:val="22"/>
-                <w:szCs w:val="22"/>
-              </w:rPr>
-              <w:t xml:space="preserve"> Nguyen, Rangeet Pan, and </w:t>
-            </w:r>
-            <w:proofErr w:type="spellStart"/>
-            <w:r>
-              <w:rPr>
-                <w:rFonts w:asciiTheme="minorHAnsi" w:hAnsiTheme="minorHAnsi" w:cs="Arial"/>
-                <w:sz w:val="22"/>
-                <w:szCs w:val="22"/>
-              </w:rPr>
-              <w:t>Hridesh</w:t>
-            </w:r>
-            <w:proofErr w:type="spellEnd"/>
-            <w:r>
-              <w:rPr>
-                <w:rFonts w:asciiTheme="minorHAnsi" w:hAnsiTheme="minorHAnsi" w:cs="Arial"/>
-                <w:sz w:val="22"/>
-                <w:szCs w:val="22"/>
-              </w:rPr>
-              <w:t xml:space="preserve"> </w:t>
-            </w:r>
-            <w:proofErr w:type="spellStart"/>
-            <w:r>
-              <w:rPr>
-                <w:rFonts w:asciiTheme="minorHAnsi" w:hAnsiTheme="minorHAnsi" w:cs="Arial"/>
-                <w:sz w:val="22"/>
-                <w:szCs w:val="22"/>
-              </w:rPr>
-              <w:t>Rajan</w:t>
-            </w:r>
-            <w:proofErr w:type="spellEnd"/>
-            <w:r>
-              <w:rPr>
-                <w:rFonts w:asciiTheme="minorHAnsi" w:hAnsiTheme="minorHAnsi" w:cs="Arial"/>
-                <w:sz w:val="22"/>
-                <w:szCs w:val="22"/>
-              </w:rPr>
-              <w:t xml:space="preserve">. "A Comprehensive Study on Deep Learning Bug Characteristics.", </w:t>
+              <w:t xml:space="preserve">Md Johirul Islam, Giang Nguyen, Rangeet Pan, and Hridesh Rajan. "A Comprehensive Study on Deep Learning Bug Characteristics.", </w:t>
             </w:r>
             <w:r>
               <w:rPr>
@@ -3466,97 +3001,7 @@
                 <w:sz w:val="22"/>
                 <w:szCs w:val="22"/>
               </w:rPr>
-              <w:t xml:space="preserve">Rangeet Pan, Md </w:t>
-            </w:r>
-            <w:proofErr w:type="spellStart"/>
-            <w:r>
-              <w:rPr>
-                <w:rFonts w:asciiTheme="minorHAnsi" w:hAnsiTheme="minorHAnsi" w:cs="Arial"/>
-                <w:sz w:val="22"/>
-                <w:szCs w:val="22"/>
-              </w:rPr>
-              <w:t>Johirul</w:t>
-            </w:r>
-            <w:proofErr w:type="spellEnd"/>
-            <w:r>
-              <w:rPr>
-                <w:rFonts w:asciiTheme="minorHAnsi" w:hAnsiTheme="minorHAnsi" w:cs="Arial"/>
-                <w:sz w:val="22"/>
-                <w:szCs w:val="22"/>
-              </w:rPr>
-              <w:t xml:space="preserve"> Islam, </w:t>
-            </w:r>
-            <w:proofErr w:type="spellStart"/>
-            <w:r>
-              <w:rPr>
-                <w:rFonts w:asciiTheme="minorHAnsi" w:hAnsiTheme="minorHAnsi" w:cs="Arial"/>
-                <w:sz w:val="22"/>
-                <w:szCs w:val="22"/>
-              </w:rPr>
-              <w:t>Shibbir</w:t>
-            </w:r>
-            <w:proofErr w:type="spellEnd"/>
-            <w:r>
-              <w:rPr>
-                <w:rFonts w:asciiTheme="minorHAnsi" w:hAnsiTheme="minorHAnsi" w:cs="Arial"/>
-                <w:sz w:val="22"/>
-                <w:szCs w:val="22"/>
-              </w:rPr>
-              <w:t xml:space="preserve"> Ahmed, and </w:t>
-            </w:r>
-            <w:proofErr w:type="spellStart"/>
-            <w:r>
-              <w:rPr>
-                <w:rFonts w:asciiTheme="minorHAnsi" w:hAnsiTheme="minorHAnsi" w:cs="Arial"/>
-                <w:sz w:val="22"/>
-                <w:szCs w:val="22"/>
-              </w:rPr>
-              <w:t>Hridesh</w:t>
-            </w:r>
-            <w:proofErr w:type="spellEnd"/>
-            <w:r>
-              <w:rPr>
-                <w:rFonts w:asciiTheme="minorHAnsi" w:hAnsiTheme="minorHAnsi" w:cs="Arial"/>
-                <w:sz w:val="22"/>
-                <w:szCs w:val="22"/>
-              </w:rPr>
-              <w:t xml:space="preserve"> </w:t>
-            </w:r>
-            <w:proofErr w:type="spellStart"/>
-            <w:r>
-              <w:rPr>
-                <w:rFonts w:asciiTheme="minorHAnsi" w:hAnsiTheme="minorHAnsi" w:cs="Arial"/>
-                <w:sz w:val="22"/>
-                <w:szCs w:val="22"/>
-              </w:rPr>
-              <w:t>Rajan</w:t>
-            </w:r>
-            <w:proofErr w:type="spellEnd"/>
-            <w:r>
-              <w:rPr>
-                <w:rFonts w:asciiTheme="minorHAnsi" w:hAnsiTheme="minorHAnsi" w:cs="Arial"/>
-                <w:sz w:val="22"/>
-                <w:szCs w:val="22"/>
-              </w:rPr>
-              <w:t xml:space="preserve">. "Identifying Classes Susceptible to Adversarial Attacks.", </w:t>
-            </w:r>
-            <w:proofErr w:type="spellStart"/>
-            <w:r>
-              <w:rPr>
-                <w:rFonts w:asciiTheme="minorHAnsi" w:hAnsiTheme="minorHAnsi" w:cs="Arial"/>
-                <w:sz w:val="22"/>
-                <w:szCs w:val="22"/>
-              </w:rPr>
-              <w:t>arXiv</w:t>
-            </w:r>
-            <w:proofErr w:type="spellEnd"/>
-            <w:r>
-              <w:rPr>
-                <w:rFonts w:asciiTheme="minorHAnsi" w:hAnsiTheme="minorHAnsi" w:cs="Arial"/>
-                <w:sz w:val="22"/>
-                <w:szCs w:val="22"/>
-              </w:rPr>
-              <w:t xml:space="preserve"> preprint arXiv:1905.13284 (2019).</w:t>
+              <w:t>Rangeet Pan, Md Johirul Islam, Shibbir Ahmed, and Hridesh Rajan. "Identifying Classes Susceptible to Adversarial Attacks.", arXiv preprint arXiv:1905.13284 (2019).</w:t>
             </w:r>
           </w:p>
           <w:p>
@@ -3597,97 +3042,7 @@
                 <w:sz w:val="22"/>
                 <w:szCs w:val="22"/>
               </w:rPr>
-              <w:t xml:space="preserve">Md </w:t>
-            </w:r>
-            <w:proofErr w:type="spellStart"/>
-            <w:r>
-              <w:rPr>
-                <w:rFonts w:asciiTheme="minorHAnsi" w:hAnsiTheme="minorHAnsi" w:cs="Arial"/>
-                <w:sz w:val="22"/>
-                <w:szCs w:val="22"/>
-              </w:rPr>
-              <w:t>Johirul</w:t>
-            </w:r>
-            <w:proofErr w:type="spellEnd"/>
-            <w:r>
-              <w:rPr>
-                <w:rFonts w:asciiTheme="minorHAnsi" w:hAnsiTheme="minorHAnsi" w:cs="Arial"/>
-                <w:sz w:val="22"/>
-                <w:szCs w:val="22"/>
-              </w:rPr>
-              <w:t xml:space="preserve"> Islam, </w:t>
-            </w:r>
-            <w:proofErr w:type="spellStart"/>
-            <w:r>
-              <w:rPr>
-                <w:rFonts w:asciiTheme="minorHAnsi" w:hAnsiTheme="minorHAnsi" w:cs="Arial"/>
-                <w:sz w:val="22"/>
-                <w:szCs w:val="22"/>
-              </w:rPr>
-              <w:t>Hoan</w:t>
-            </w:r>
-            <w:proofErr w:type="spellEnd"/>
-            <w:r>
-              <w:rPr>
-                <w:rFonts w:asciiTheme="minorHAnsi" w:hAnsiTheme="minorHAnsi" w:cs="Arial"/>
-                <w:sz w:val="22"/>
-                <w:szCs w:val="22"/>
-              </w:rPr>
-              <w:t xml:space="preserve"> Anh Nguyen, Rangeet Pan, and </w:t>
-            </w:r>
-            <w:proofErr w:type="spellStart"/>
-            <w:r>
-              <w:rPr>
-                <w:rFonts w:asciiTheme="minorHAnsi" w:hAnsiTheme="minorHAnsi" w:cs="Arial"/>
-                <w:sz w:val="22"/>
-                <w:szCs w:val="22"/>
-              </w:rPr>
-              <w:t>Hridesh</w:t>
-            </w:r>
-            <w:proofErr w:type="spellEnd"/>
-            <w:r>
-              <w:rPr>
-                <w:rFonts w:asciiTheme="minorHAnsi" w:hAnsiTheme="minorHAnsi" w:cs="Arial"/>
-                <w:sz w:val="22"/>
-                <w:szCs w:val="22"/>
-              </w:rPr>
-              <w:t xml:space="preserve"> </w:t>
-            </w:r>
-            <w:proofErr w:type="spellStart"/>
-            <w:r>
-              <w:rPr>
-                <w:rFonts w:asciiTheme="minorHAnsi" w:hAnsiTheme="minorHAnsi" w:cs="Arial"/>
-                <w:sz w:val="22"/>
-                <w:szCs w:val="22"/>
-              </w:rPr>
-              <w:t>Rajan</w:t>
-            </w:r>
-            <w:proofErr w:type="spellEnd"/>
-            <w:r>
-              <w:rPr>
-                <w:rFonts w:asciiTheme="minorHAnsi" w:hAnsiTheme="minorHAnsi" w:cs="Arial"/>
-                <w:sz w:val="22"/>
-                <w:szCs w:val="22"/>
-              </w:rPr>
-              <w:t xml:space="preserve">. "What Do Developers Ask About ML Libraries? A Large-scale Study Using Stack Overflow.", </w:t>
-            </w:r>
-            <w:proofErr w:type="spellStart"/>
-            <w:r>
-              <w:rPr>
-                <w:rFonts w:asciiTheme="minorHAnsi" w:hAnsiTheme="minorHAnsi" w:cs="Arial"/>
-                <w:sz w:val="22"/>
-                <w:szCs w:val="22"/>
-              </w:rPr>
-              <w:t>arXiv</w:t>
-            </w:r>
-            <w:proofErr w:type="spellEnd"/>
-            <w:r>
-              <w:rPr>
-                <w:rFonts w:asciiTheme="minorHAnsi" w:hAnsiTheme="minorHAnsi" w:cs="Arial"/>
-                <w:sz w:val="22"/>
-                <w:szCs w:val="22"/>
-              </w:rPr>
-              <w:t xml:space="preserve"> preprint arXiv:1906.11940 (2019).</w:t>
+              <w:t>Md Johirul Islam, Hoan Anh Nguyen, Rangeet Pan, and Hridesh Rajan. "What Do Developers Ask About ML Libraries? A Large-scale Study Using Stack Overflow.", arXiv preprint arXiv:1906.11940 (2019).</w:t>
             </w:r>
           </w:p>
           <w:p>
@@ -3794,7 +3149,7 @@
                     </wp:anchor>
                   </w:drawing>
                 </mc:Choice>
-                <mc:Fallback xmlns:w16="http://schemas.microsoft.com/office/word/2018/wordml" xmlns:w16cex="http://schemas.microsoft.com/office/word/2018/wordml/cex">
+                <mc:Fallback xmlns:w16cex="http://schemas.microsoft.com/office/word/2018/wordml/cex" xmlns:w16="http://schemas.microsoft.com/office/word/2018/wordml">
                   <w:pict>
                     <v:shape w14:anchorId="3D1B863E" id="AutoShape 8" o:spid="_x0000_s1026" type="#_x0000_t32" style="position:absolute;margin-left:-.45pt;margin-top:17.15pt;width:467.25pt;height:0;z-index:251754496;visibility:visible;mso-wrap-style:square;mso-width-percent:0;mso-height-percent:0;mso-wrap-distance-left:9pt;mso-wrap-distance-top:0;mso-wrap-distance-right:9pt;mso-wrap-distance-bottom:0;mso-position-horizontal:absolute;mso-position-horizontal-relative:text;mso-position-vertical:absolute;mso-position-vertical-relative:text;mso-width-percent:0;mso-height-percent:0;mso-width-relative:page;mso-height-relative:page" o:gfxdata="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" strokeweight=".25pt"/>
                   </w:pict>
@@ -4020,33 +3375,7 @@
                 <w:sz w:val="22"/>
                 <w:szCs w:val="22"/>
               </w:rPr>
-              <w:t xml:space="preserve">Huang, </w:t>
-            </w:r>
-            <w:proofErr w:type="spellStart"/>
-            <w:r>
-              <w:rPr>
-                <w:rStyle w:val="articletitle1"/>
-                <w:rFonts w:asciiTheme="minorHAnsi" w:eastAsia="Times New Roman" w:hAnsiTheme="minorHAnsi" w:cs="Arial"/>
-                <w:b w:val="0"/>
-                <w:bCs w:val="0"/>
-                <w:color w:val="auto"/>
-                <w:sz w:val="22"/>
-                <w:szCs w:val="22"/>
-              </w:rPr>
-              <w:t>Khoshmanesh</w:t>
-            </w:r>
-            <w:proofErr w:type="spellEnd"/>
-            <w:r>
-              <w:rPr>
-                <w:rStyle w:val="articletitle1"/>
-                <w:rFonts w:asciiTheme="minorHAnsi" w:eastAsia="Times New Roman" w:hAnsiTheme="minorHAnsi" w:cs="Arial"/>
-                <w:b w:val="0"/>
-                <w:bCs w:val="0"/>
-                <w:color w:val="auto"/>
-                <w:sz w:val="22"/>
-                <w:szCs w:val="22"/>
-              </w:rPr>
-              <w:t>, and Pan win Robert Stuart Early Research Recognition Award</w:t>
+              <w:t>Huang, Khoshmanesh, and Pan win Robert Stuart Early Research Recognition Award</w:t>
             </w:r>
             <w:r>
               <w:rPr>
@@ -4520,7 +3849,7 @@
                           </wp:anchor>
                         </w:drawing>
                       </mc:Choice>
-                      <mc:Fallback xmlns:w16="http://schemas.microsoft.com/office/word/2018/wordml" xmlns:w16cex="http://schemas.microsoft.com/office/word/2018/wordml/cex">
+                      <mc:Fallback xmlns:w16cex="http://schemas.microsoft.com/office/word/2018/wordml/cex" xmlns:w16="http://schemas.microsoft.com/office/word/2018/wordml">
                         <w:pict>
                           <v:shape w14:anchorId="46275AF9" id="AutoShape 6" o:spid="_x0000_s1026" type="#_x0000_t32" style="position:absolute;margin-left:1.8pt;margin-top:.15pt;width:467.25pt;height:0;z-index:251762688;visibility:visible;mso-wrap-style:square;mso-width-percent:0;mso-height-percent:0;mso-wrap-distance-left:9pt;mso-wrap-distance-top:0;mso-wrap-distance-right:9pt;mso-wrap-distance-bottom:0;mso-position-horizontal:absolute;mso-position-horizontal-relative:text;mso-position-vertical:absolute;mso-position-vertical-relative:text;mso-width-percent:0;mso-height-percent:0;mso-width-relative:page;mso-height-relative:page" o:gfxdata="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" strokeweight=".25pt"/>
                         </w:pict>
@@ -4846,7 +4175,7 @@
                     </wp:anchor>
                   </w:drawing>
                 </mc:Choice>
-                <mc:Fallback xmlns:w16="http://schemas.microsoft.com/office/word/2018/wordml" xmlns:w16cex="http://schemas.microsoft.com/office/word/2018/wordml/cex">
+                <mc:Fallback xmlns:w16cex="http://schemas.microsoft.com/office/word/2018/wordml/cex" xmlns:w16="http://schemas.microsoft.com/office/word/2018/wordml">
                   <w:pict>
                     <v:shape w14:anchorId="318511B4" id="AutoShape 18" o:spid="_x0000_s1026" type="#_x0000_t32" style="position:absolute;margin-left:1.8pt;margin-top:16.5pt;width:467.25pt;height:0;z-index:251756544;visibility:visible;mso-wrap-style:square;mso-width-percent:0;mso-height-percent:0;mso-wrap-distance-left:9pt;mso-wrap-distance-top:0;mso-wrap-distance-right:9pt;mso-wrap-distance-bottom:0;mso-position-horizontal:absolute;mso-position-horizontal-relative:text;mso-position-vertical:absolute;mso-position-vertical-relative:text;mso-width-percent:0;mso-height-percent:0;mso-width-relative:page;mso-height-relative:page" o:gfxdata="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" strokeweight=".25pt"/>
                   </w:pict>
@@ -5141,7 +4470,7 @@
                     </wp:anchor>
                   </w:drawing>
                 </mc:Choice>
-                <mc:Fallback xmlns:w16="http://schemas.microsoft.com/office/word/2018/wordml" xmlns:w16cex="http://schemas.microsoft.com/office/word/2018/wordml/cex">
+                <mc:Fallback xmlns:w16cex="http://schemas.microsoft.com/office/word/2018/wordml/cex" xmlns:w16="http://schemas.microsoft.com/office/word/2018/wordml">
                   <w:pict>
                     <v:shape w14:anchorId="0E18290F" id="AutoShape 18" o:spid="_x0000_s1026" type="#_x0000_t32" style="position:absolute;margin-left:1.8pt;margin-top:16.5pt;width:467.25pt;height:0;z-index:251770880;visibility:visible;mso-wrap-style:square;mso-width-percent:0;mso-height-percent:0;mso-wrap-distance-left:9pt;mso-wrap-distance-top:0;mso-wrap-distance-right:9pt;mso-wrap-distance-bottom:0;mso-position-horizontal:absolute;mso-position-horizontal-relative:text;mso-position-vertical:absolute;mso-position-vertical-relative:text;mso-width-percent:0;mso-height-percent:0;mso-width-relative:page;mso-height-relative:page" o:gfxdata="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" strokeweight=".25pt"/>
                   </w:pict>
@@ -5479,34 +4808,14 @@
               </w:rPr>
               <w:t xml:space="preserve">Dr. </w:t>
             </w:r>
-            <w:proofErr w:type="spellStart"/>
-            <w:r>
-              <w:rPr>
-                <w:rFonts w:asciiTheme="minorHAnsi" w:hAnsiTheme="minorHAnsi" w:cs="Arial"/>
-                <w:sz w:val="22"/>
-                <w:szCs w:val="22"/>
-              </w:rPr>
-              <w:t>Hridesh</w:t>
-            </w:r>
-            <w:proofErr w:type="spellEnd"/>
-            <w:r>
-              <w:rPr>
-                <w:rFonts w:asciiTheme="minorHAnsi" w:hAnsiTheme="minorHAnsi" w:cs="Arial"/>
-                <w:sz w:val="22"/>
-                <w:szCs w:val="22"/>
-              </w:rPr>
-              <w:t xml:space="preserve"> </w:t>
-            </w:r>
-            <w:proofErr w:type="spellStart"/>
-            <w:r>
-              <w:rPr>
-                <w:rFonts w:asciiTheme="minorHAnsi" w:hAnsiTheme="minorHAnsi" w:cs="Arial"/>
-                <w:sz w:val="22"/>
-                <w:szCs w:val="22"/>
-              </w:rPr>
-              <w:t>Rajan</w:t>
-            </w:r>
-            <w:proofErr w:type="spellEnd"/>
+            <w:r>
+              <w:rPr>
+                <w:rFonts w:asciiTheme="minorHAnsi" w:hAnsiTheme="minorHAnsi" w:cs="Arial"/>
+                <w:sz w:val="22"/>
+                <w:szCs w:val="22"/>
+              </w:rPr>
+              <w:t>Hridesh Rajan</w:t>
+            </w:r>
           </w:p>
           <w:p>
             <w:pPr>
@@ -8882,6 +8191,7 @@
   <w:style w:type="character" w:default="1" w:styleId="DefaultParagraphFont">
     <w:name w:val="Default Paragraph Font"/>
     <w:uiPriority w:val="1"/>
+    <w:semiHidden/>
     <w:unhideWhenUsed/>
   </w:style>
   <w:style w:type="table" w:default="1" w:styleId="TableNormal">
@@ -9587,6 +8897,12 @@
 </file>
 
 <file path=customXml/item1.xml><?xml version="1.0" encoding="utf-8"?>
+<p:properties xmlns:p="http://schemas.microsoft.com/office/2006/metadata/properties" xmlns:xsi="http://www.w3.org/2001/XMLSchema-instance" xmlns:pc="http://schemas.microsoft.com/office/infopath/2007/PartnerControls">
+  <documentManagement/>
+</p:properties>
+</file>
+
+<file path=customXml/item2.xml><?xml version="1.0" encoding="utf-8"?>
 <ct:contentTypeSchema xmlns:ct="http://schemas.microsoft.com/office/2006/metadata/contentType" xmlns:ma="http://schemas.microsoft.com/office/2006/metadata/properties/metaAttributes" ct:_="" ma:_="" ma:contentTypeName="Document" ma:contentTypeID="0x0101007C13F884C598A9428C007E0802740647" ma:contentTypeVersion="13" ma:contentTypeDescription="Create a new document." ma:contentTypeScope="" ma:versionID="fa713d29fe412bebec639c86730cd864">
   <xsd:schema xmlns:xsd="http://www.w3.org/2001/XMLSchema" xmlns:xs="http://www.w3.org/2001/XMLSchema" xmlns:p="http://schemas.microsoft.com/office/2006/metadata/properties" xmlns:ns3="26bd4dbe-e208-43c1-a12f-71107c210b69" xmlns:ns4="4b4d69f1-fd1b-4f4d-a6bc-bfa25c82529a" targetNamespace="http://schemas.microsoft.com/office/2006/metadata/properties" ma:root="true" ma:fieldsID="5afa9695de12617ee17a0d3b720dfb4d" ns3:_="" ns4:_="">
     <xsd:import namespace="26bd4dbe-e208-43c1-a12f-71107c210b69"/>
@@ -9809,12 +9125,6 @@
 </ct:contentTypeSchema>
 </file>
 
-<file path=customXml/item2.xml><?xml version="1.0" encoding="utf-8"?>
-<p:properties xmlns:p="http://schemas.microsoft.com/office/2006/metadata/properties" xmlns:xsi="http://www.w3.org/2001/XMLSchema-instance" xmlns:pc="http://schemas.microsoft.com/office/infopath/2007/PartnerControls">
-  <documentManagement/>
-</p:properties>
-</file>
-
 <file path=customXml/item3.xml><?xml version="1.0" encoding="utf-8"?>
 <?mso-contentType ?>
 <FormTemplates xmlns="http://schemas.microsoft.com/sharepoint/v3/contenttype/forms">
@@ -9829,6 +9139,15 @@
 </file>
 
 <file path=customXml/itemProps1.xml><?xml version="1.0" encoding="utf-8"?>
+<ds:datastoreItem xmlns:ds="http://schemas.openxmlformats.org/officeDocument/2006/customXml" ds:itemID="{7B01965D-2F43-4E74-816C-2D3D3A108D5C}">
+  <ds:schemaRefs>
+    <ds:schemaRef ds:uri="http://schemas.microsoft.com/office/2006/metadata/properties"/>
+    <ds:schemaRef ds:uri="http://schemas.microsoft.com/office/infopath/2007/PartnerControls"/>
+  </ds:schemaRefs>
+</ds:datastoreItem>
+</file>
+
+<file path=customXml/itemProps2.xml><?xml version="1.0" encoding="utf-8"?>
 <ds:datastoreItem xmlns:ds="http://schemas.openxmlformats.org/officeDocument/2006/customXml" ds:itemID="{CCA62891-B98A-4942-A843-14D931386815}">
   <ds:schemaRefs>
     <ds:schemaRef ds:uri="http://schemas.microsoft.com/office/2006/metadata/contentType"/>
@@ -9847,15 +9166,6 @@
 </ds:datastoreItem>
 </file>
 
-<file path=customXml/itemProps2.xml><?xml version="1.0" encoding="utf-8"?>
-<ds:datastoreItem xmlns:ds="http://schemas.openxmlformats.org/officeDocument/2006/customXml" ds:itemID="{7B01965D-2F43-4E74-816C-2D3D3A108D5C}">
-  <ds:schemaRefs>
-    <ds:schemaRef ds:uri="http://schemas.microsoft.com/office/2006/metadata/properties"/>
-    <ds:schemaRef ds:uri="http://schemas.microsoft.com/office/infopath/2007/PartnerControls"/>
-  </ds:schemaRefs>
-</ds:datastoreItem>
-</file>
-
 <file path=customXml/itemProps3.xml><?xml version="1.0" encoding="utf-8"?>
 <ds:datastoreItem xmlns:ds="http://schemas.openxmlformats.org/officeDocument/2006/customXml" ds:itemID="{CC8908DE-D22D-44EB-B4AD-11147EAC340E}">
   <ds:schemaRefs>
@@ -9865,7 +9175,7 @@
 </file>
 
 <file path=customXml/itemProps4.xml><?xml version="1.0" encoding="utf-8"?>
-<ds:datastoreItem xmlns:ds="http://schemas.openxmlformats.org/officeDocument/2006/customXml" ds:itemID="{1B404B45-55BF-0440-9F23-E7FDD834D4C2}">
+<ds:datastoreItem xmlns:ds="http://schemas.openxmlformats.org/officeDocument/2006/customXml" ds:itemID="{AB4728C4-1C22-904A-9E18-502001AFDBDF}">
   <ds:schemaRefs>
     <ds:schemaRef ds:uri="http://schemas.openxmlformats.org/officeDocument/2006/bibliography"/>
   </ds:schemaRefs>
